--- a/Cyberpunk/Lore/København.docx
+++ b/Cyberpunk/Lore/København.docx
@@ -13,6 +13,206 @@
         <w:rPr>
           <w:lang w:val="da-DK"/>
         </w:rPr>
+        <w:t>Distrikter</w:t>
+      </w:r>
+    </w:p>
+    <w:p>
+      <w:pPr>
+        <w:pStyle w:val="ListParagraph"/>
+        <w:numPr>
+          <w:ilvl w:val="0"/>
+          <w:numId w:val="2"/>
+        </w:numPr>
+        <w:rPr>
+          <w:lang w:val="da-DK"/>
+        </w:rPr>
+      </w:pPr>
+      <w:proofErr w:type="spellStart"/>
+      <w:r>
+        <w:rPr>
+          <w:b/>
+          <w:bCs/>
+          <w:lang w:val="da-DK"/>
+        </w:rPr>
+        <w:t>Underbyen</w:t>
+      </w:r>
+      <w:proofErr w:type="spellEnd"/>
+      <w:r>
+        <w:rPr>
+          <w:lang w:val="da-DK"/>
+        </w:rPr>
+        <w:t>: Nuværende København</w:t>
+      </w:r>
+      <w:r>
+        <w:rPr>
+          <w:lang w:val="da-DK"/>
+        </w:rPr>
+        <w:t>, som</w:t>
+      </w:r>
+      <w:r>
+        <w:rPr>
+          <w:lang w:val="da-DK"/>
+        </w:rPr>
+        <w:t xml:space="preserve"> er under </w:t>
+      </w:r>
+      <w:r>
+        <w:rPr>
+          <w:lang w:val="da-DK"/>
+        </w:rPr>
+        <w:t>50-100 meter af nybyggeri</w:t>
+      </w:r>
+      <w:r>
+        <w:rPr>
+          <w:lang w:val="da-DK"/>
+        </w:rPr>
+        <w:t xml:space="preserve">. Her bor de laveste af de lave: Mutanter, fattige, hårde stofmisbrugere, </w:t>
+      </w:r>
+      <w:proofErr w:type="spellStart"/>
+      <w:r>
+        <w:rPr>
+          <w:lang w:val="da-DK"/>
+        </w:rPr>
+        <w:t>cyberpsychos</w:t>
+      </w:r>
+      <w:proofErr w:type="spellEnd"/>
+      <w:r>
+        <w:rPr>
+          <w:lang w:val="da-DK"/>
+        </w:rPr>
+        <w:t xml:space="preserve"> og folk som ønsker at gemme sig fra omverdenen</w:t>
+      </w:r>
+    </w:p>
+    <w:p>
+      <w:pPr>
+        <w:pStyle w:val="ListParagraph"/>
+        <w:numPr>
+          <w:ilvl w:val="0"/>
+          <w:numId w:val="2"/>
+        </w:numPr>
+        <w:rPr>
+          <w:lang w:val="da-DK"/>
+        </w:rPr>
+      </w:pPr>
+      <w:r>
+        <w:rPr>
+          <w:b/>
+          <w:bCs/>
+          <w:lang w:val="da-DK"/>
+        </w:rPr>
+        <w:t>Blue Ocean Parks</w:t>
+      </w:r>
+      <w:r>
+        <w:rPr>
+          <w:lang w:val="da-DK"/>
+        </w:rPr>
+        <w:t xml:space="preserve">: </w:t>
+      </w:r>
+      <w:r>
+        <w:rPr>
+          <w:lang w:val="da-DK"/>
+        </w:rPr>
+        <w:t>Beboelse og levested for middelkla</w:t>
+      </w:r>
+      <w:r>
+        <w:rPr>
+          <w:lang w:val="da-DK"/>
+        </w:rPr>
+        <w:t xml:space="preserve">ssen (Forbrugerklassen). Ligger </w:t>
+      </w:r>
+      <w:r>
+        <w:rPr>
+          <w:lang w:val="da-DK"/>
+        </w:rPr>
+        <w:t xml:space="preserve">i nuværende oplands København. </w:t>
+      </w:r>
+    </w:p>
+    <w:p>
+      <w:pPr>
+        <w:pStyle w:val="ListParagraph"/>
+        <w:numPr>
+          <w:ilvl w:val="0"/>
+          <w:numId w:val="2"/>
+        </w:numPr>
+        <w:rPr>
+          <w:lang w:val="da-DK"/>
+        </w:rPr>
+      </w:pPr>
+      <w:r>
+        <w:rPr>
+          <w:b/>
+          <w:bCs/>
+          <w:lang w:val="da-DK"/>
+        </w:rPr>
+        <w:t>Indre by</w:t>
+      </w:r>
+      <w:r>
+        <w:rPr>
+          <w:lang w:val="da-DK"/>
+        </w:rPr>
+        <w:t>:</w:t>
+      </w:r>
+      <w:r>
+        <w:rPr>
+          <w:lang w:val="da-DK"/>
+        </w:rPr>
+        <w:t xml:space="preserve"> Hvad man stereotypisk forbinder med cyberpunk. Tårnhøje bygninger, </w:t>
+      </w:r>
+      <w:r>
+        <w:rPr>
+          <w:lang w:val="da-DK"/>
+        </w:rPr>
+        <w:t>neonreklamer</w:t>
+      </w:r>
+      <w:r>
+        <w:rPr>
+          <w:lang w:val="da-DK"/>
+        </w:rPr>
+        <w:t xml:space="preserve"> osv.</w:t>
+      </w:r>
+    </w:p>
+    <w:p>
+      <w:pPr>
+        <w:pStyle w:val="ListParagraph"/>
+        <w:numPr>
+          <w:ilvl w:val="0"/>
+          <w:numId w:val="2"/>
+        </w:numPr>
+        <w:rPr>
+          <w:lang w:val="da-DK"/>
+        </w:rPr>
+      </w:pPr>
+      <w:r>
+        <w:rPr>
+          <w:lang w:val="da-DK"/>
+        </w:rPr>
+        <w:t xml:space="preserve"> </w:t>
+      </w:r>
+      <w:r>
+        <w:rPr>
+          <w:b/>
+          <w:bCs/>
+          <w:lang w:val="da-DK"/>
+        </w:rPr>
+        <w:t>Amager</w:t>
+      </w:r>
+      <w:r>
+        <w:rPr>
+          <w:lang w:val="da-DK"/>
+        </w:rPr>
+        <w:t xml:space="preserve">: </w:t>
+      </w:r>
+    </w:p>
+    <w:p>
+      <w:pPr>
+        <w:pStyle w:val="Heading1"/>
+        <w:rPr>
+          <w:lang w:val="da-DK"/>
+        </w:rPr>
+      </w:pPr>
+      <w:r>
+        <w:rPr>
+          <w:lang w:val="da-DK"/>
+        </w:rPr>
         <w:t>Regeringen</w:t>
       </w:r>
     </w:p>
@@ -83,12 +283,14 @@
           <w:lang w:val="da-DK"/>
         </w:rPr>
       </w:pPr>
+      <w:proofErr w:type="spellStart"/>
       <w:r>
         <w:rPr>
           <w:lang w:val="da-DK"/>
         </w:rPr>
         <w:t>Underbyen</w:t>
       </w:r>
+      <w:proofErr w:type="spellEnd"/>
     </w:p>
     <w:p>
       <w:pPr>
@@ -100,7 +302,21 @@
         <w:rPr>
           <w:lang w:val="da-DK"/>
         </w:rPr>
-        <w:t xml:space="preserve">Nye bygninger blev bygget oven på de gamle, og størstedelen af det vi kender som København i dag ligger under de nye bygninger. Konceptet er udbredt i hele verden, og den københavnske kaldes ”Underbyen”. </w:t>
+        <w:t>Nye bygninger blev bygget oven på de gamle, og størstedelen af det vi kender som København i dag ligger under de nye bygninger. Konceptet er udbredt i hele verden, og den københavnske kaldes ”</w:t>
+      </w:r>
+      <w:proofErr w:type="spellStart"/>
+      <w:r>
+        <w:rPr>
+          <w:lang w:val="da-DK"/>
+        </w:rPr>
+        <w:t>Underbyen</w:t>
+      </w:r>
+      <w:proofErr w:type="spellEnd"/>
+      <w:r>
+        <w:rPr>
+          <w:lang w:val="da-DK"/>
+        </w:rPr>
+        <w:t xml:space="preserve">”. </w:t>
       </w:r>
     </w:p>
     <w:sectPr>
@@ -116,6 +332,118 @@
 <file path=word/numbering.xml><?xml version="1.0" encoding="utf-8"?>
 <w:numbering xmlns:wpc="http://schemas.microsoft.com/office/word/2010/wordprocessingCanvas" xmlns:cx="http://schemas.microsoft.com/office/drawing/2014/chartex" xmlns:cx1="http://schemas.microsoft.com/office/drawing/2015/9/8/chartex" xmlns:cx2="http://schemas.microsoft.com/office/drawing/2015/10/21/chartex" xmlns:cx3="http://schemas.microsoft.com/office/drawing/2016/5/9/chartex" xmlns:cx4="http://schemas.microsoft.com/office/drawing/2016/5/10/chartex" xmlns:cx5="http://schemas.microsoft.com/office/drawing/2016/5/11/chartex" xmlns:cx6="http://schemas.microsoft.com/office/drawing/2016/5/12/chartex" xmlns:cx7="http://schemas.microsoft.com/office/drawing/2016/5/13/chartex" xmlns:cx8="http://schemas.microsoft.com/office/drawing/2016/5/14/chartex" xmlns:mc="http://schemas.openxmlformats.org/markup-compatibility/2006" xmlns:aink="http://schemas.microsoft.com/office/drawing/2016/ink" xmlns:am3d="http://schemas.microsoft.com/office/drawing/2017/model3d" xmlns:o="urn:schemas-microsoft-com:office:office" xmlns:oel="http://schemas.microsoft.com/office/2019/extlst" xmlns:r="http://schemas.openxmlformats.org/officeDocument/2006/relationships" xmlns:m="http://schemas.openxmlformats.org/officeDocument/2006/math" xmlns:v="urn:schemas-microsoft-com:vml" xmlns:wp14="http://schemas.microsoft.com/office/word/2010/wordprocessingDrawing" xmlns:wp="http://schemas.openxmlformats.org/drawingml/2006/wordprocessingDrawing" xmlns:w10="urn:schemas-microsoft-com:office:word" xmlns:w="http://schemas.openxmlformats.org/wordprocessingml/2006/main" xmlns:w14="http://schemas.microsoft.com/office/word/2010/wordml" xmlns:w15="http://schemas.microsoft.com/office/word/2012/wordml" xmlns:w16cex="http://schemas.microsoft.com/office/word/2018/wordml/cex" xmlns:w16cid="http://schemas.microsoft.com/office/word/2016/wordml/cid" xmlns:w16="http://schemas.microsoft.com/office/word/2018/wordml" xmlns:w16sdtdh="http://schemas.microsoft.com/office/word/2020/wordml/sdtdatahash" xmlns:w16se="http://schemas.microsoft.com/office/word/2015/wordml/symex" xmlns:wpg="http://schemas.microsoft.com/office/word/2010/wordprocessingGroup" xmlns:wpi="http://schemas.microsoft.com/office/word/2010/wordprocessingInk" xmlns:wne="http://schemas.microsoft.com/office/word/2006/wordml" xmlns:wps="http://schemas.microsoft.com/office/word/2010/wordprocessingShape" mc:Ignorable="w14 w15 w16se w16cid w16 w16cex w16sdtdh wp14">
   <w:abstractNum w:abstractNumId="0" w15:restartNumberingAfterBreak="0">
+    <w:nsid w:val="15A50349"/>
+    <w:multiLevelType w:val="hybridMultilevel"/>
+    <w:tmpl w:val="D33AD1EC"/>
+    <w:lvl w:ilvl="0" w:tplc="FC0841A6">
+      <w:numFmt w:val="bullet"/>
+      <w:lvlText w:val="-"/>
+      <w:lvlJc w:val="left"/>
+      <w:pPr>
+        <w:ind w:left="720" w:hanging="360"/>
+      </w:pPr>
+      <w:rPr>
+        <w:rFonts w:ascii="Calibri" w:eastAsiaTheme="minorHAnsi" w:hAnsi="Calibri" w:cs="Calibri" w:hint="default"/>
+      </w:rPr>
+    </w:lvl>
+    <w:lvl w:ilvl="1" w:tplc="20000003" w:tentative="1">
+      <w:start w:val="1"/>
+      <w:numFmt w:val="bullet"/>
+      <w:lvlText w:val="o"/>
+      <w:lvlJc w:val="left"/>
+      <w:pPr>
+        <w:ind w:left="1440" w:hanging="360"/>
+      </w:pPr>
+      <w:rPr>
+        <w:rFonts w:ascii="Courier New" w:hAnsi="Courier New" w:cs="Courier New" w:hint="default"/>
+      </w:rPr>
+    </w:lvl>
+    <w:lvl w:ilvl="2" w:tplc="20000005" w:tentative="1">
+      <w:start w:val="1"/>
+      <w:numFmt w:val="bullet"/>
+      <w:lvlText w:val=""/>
+      <w:lvlJc w:val="left"/>
+      <w:pPr>
+        <w:ind w:left="2160" w:hanging="360"/>
+      </w:pPr>
+      <w:rPr>
+        <w:rFonts w:ascii="Wingdings" w:hAnsi="Wingdings" w:hint="default"/>
+      </w:rPr>
+    </w:lvl>
+    <w:lvl w:ilvl="3" w:tplc="20000001" w:tentative="1">
+      <w:start w:val="1"/>
+      <w:numFmt w:val="bullet"/>
+      <w:lvlText w:val=""/>
+      <w:lvlJc w:val="left"/>
+      <w:pPr>
+        <w:ind w:left="2880" w:hanging="360"/>
+      </w:pPr>
+      <w:rPr>
+        <w:rFonts w:ascii="Symbol" w:hAnsi="Symbol" w:hint="default"/>
+      </w:rPr>
+    </w:lvl>
+    <w:lvl w:ilvl="4" w:tplc="20000003" w:tentative="1">
+      <w:start w:val="1"/>
+      <w:numFmt w:val="bullet"/>
+      <w:lvlText w:val="o"/>
+      <w:lvlJc w:val="left"/>
+      <w:pPr>
+        <w:ind w:left="3600" w:hanging="360"/>
+      </w:pPr>
+      <w:rPr>
+        <w:rFonts w:ascii="Courier New" w:hAnsi="Courier New" w:cs="Courier New" w:hint="default"/>
+      </w:rPr>
+    </w:lvl>
+    <w:lvl w:ilvl="5" w:tplc="20000005" w:tentative="1">
+      <w:start w:val="1"/>
+      <w:numFmt w:val="bullet"/>
+      <w:lvlText w:val=""/>
+      <w:lvlJc w:val="left"/>
+      <w:pPr>
+        <w:ind w:left="4320" w:hanging="360"/>
+      </w:pPr>
+      <w:rPr>
+        <w:rFonts w:ascii="Wingdings" w:hAnsi="Wingdings" w:hint="default"/>
+      </w:rPr>
+    </w:lvl>
+    <w:lvl w:ilvl="6" w:tplc="20000001" w:tentative="1">
+      <w:start w:val="1"/>
+      <w:numFmt w:val="bullet"/>
+      <w:lvlText w:val=""/>
+      <w:lvlJc w:val="left"/>
+      <w:pPr>
+        <w:ind w:left="5040" w:hanging="360"/>
+      </w:pPr>
+      <w:rPr>
+        <w:rFonts w:ascii="Symbol" w:hAnsi="Symbol" w:hint="default"/>
+      </w:rPr>
+    </w:lvl>
+    <w:lvl w:ilvl="7" w:tplc="20000003" w:tentative="1">
+      <w:start w:val="1"/>
+      <w:numFmt w:val="bullet"/>
+      <w:lvlText w:val="o"/>
+      <w:lvlJc w:val="left"/>
+      <w:pPr>
+        <w:ind w:left="5760" w:hanging="360"/>
+      </w:pPr>
+      <w:rPr>
+        <w:rFonts w:ascii="Courier New" w:hAnsi="Courier New" w:cs="Courier New" w:hint="default"/>
+      </w:rPr>
+    </w:lvl>
+    <w:lvl w:ilvl="8" w:tplc="20000005" w:tentative="1">
+      <w:start w:val="1"/>
+      <w:numFmt w:val="bullet"/>
+      <w:lvlText w:val=""/>
+      <w:lvlJc w:val="left"/>
+      <w:pPr>
+        <w:ind w:left="6480" w:hanging="360"/>
+      </w:pPr>
+      <w:rPr>
+        <w:rFonts w:ascii="Wingdings" w:hAnsi="Wingdings" w:hint="default"/>
+      </w:rPr>
+    </w:lvl>
+  </w:abstractNum>
+  <w:abstractNum w:abstractNumId="1" w15:restartNumberingAfterBreak="0">
     <w:nsid w:val="60B83D0F"/>
     <w:multiLevelType w:val="hybridMultilevel"/>
     <w:tmpl w:val="A314E340"/>
@@ -228,6 +556,9 @@
     </w:lvl>
   </w:abstractNum>
   <w:num w:numId="1" w16cid:durableId="953636621">
+    <w:abstractNumId w:val="1"/>
+  </w:num>
+  <w:num w:numId="2" w16cid:durableId="2086367626">
     <w:abstractNumId w:val="0"/>
   </w:num>
 </w:numbering>

--- a/Cyberpunk/Lore/København.docx
+++ b/Cyberpunk/Lore/København.docx
@@ -1,7 +1,321 @@
 
 <file path=word/document.xml><?xml version="1.0" encoding="utf-8"?>
-<w:document xmlns:wpc="http://schemas.microsoft.com/office/word/2010/wordprocessingCanvas" xmlns:cx="http://schemas.microsoft.com/office/drawing/2014/chartex" xmlns:cx1="http://schemas.microsoft.com/office/drawing/2015/9/8/chartex" xmlns:cx2="http://schemas.microsoft.com/office/drawing/2015/10/21/chartex" xmlns:cx3="http://schemas.microsoft.com/office/drawing/2016/5/9/chartex" xmlns:cx4="http://schemas.microsoft.com/office/drawing/2016/5/10/chartex" xmlns:cx5="http://schemas.microsoft.com/office/drawing/2016/5/11/chartex" xmlns:cx6="http://schemas.microsoft.com/office/drawing/2016/5/12/chartex" xmlns:cx7="http://schemas.microsoft.com/office/drawing/2016/5/13/chartex" xmlns:cx8="http://schemas.microsoft.com/office/drawing/2016/5/14/chartex" xmlns:mc="http://schemas.openxmlformats.org/markup-compatibility/2006" xmlns:aink="http://schemas.microsoft.com/office/drawing/2016/ink" xmlns:am3d="http://schemas.microsoft.com/office/drawing/2017/model3d" xmlns:o="urn:schemas-microsoft-com:office:office" xmlns:oel="http://schemas.microsoft.com/office/2019/extlst" xmlns:r="http://schemas.openxmlformats.org/officeDocument/2006/relationships" xmlns:m="http://schemas.openxmlformats.org/officeDocument/2006/math" xmlns:v="urn:schemas-microsoft-com:vml" xmlns:wp14="http://schemas.microsoft.com/office/word/2010/wordprocessingDrawing" xmlns:wp="http://schemas.openxmlformats.org/drawingml/2006/wordprocessingDrawing" xmlns:w10="urn:schemas-microsoft-com:office:word" xmlns:w="http://schemas.openxmlformats.org/wordprocessingml/2006/main" xmlns:w14="http://schemas.microsoft.com/office/word/2010/wordml" xmlns:w15="http://schemas.microsoft.com/office/word/2012/wordml" xmlns:w16cex="http://schemas.microsoft.com/office/word/2018/wordml/cex" xmlns:w16cid="http://schemas.microsoft.com/office/word/2016/wordml/cid" xmlns:w16="http://schemas.microsoft.com/office/word/2018/wordml" xmlns:w16sdtdh="http://schemas.microsoft.com/office/word/2020/wordml/sdtdatahash" xmlns:w16se="http://schemas.microsoft.com/office/word/2015/wordml/symex" xmlns:wpg="http://schemas.microsoft.com/office/word/2010/wordprocessingGroup" xmlns:wpi="http://schemas.microsoft.com/office/word/2010/wordprocessingInk" xmlns:wne="http://schemas.microsoft.com/office/word/2006/wordml" xmlns:wps="http://schemas.microsoft.com/office/word/2010/wordprocessingShape" mc:Ignorable="w14 w15 w16se w16cid w16 w16cex w16sdtdh wp14">
+<w:document xmlns:wpc="http://schemas.microsoft.com/office/word/2010/wordprocessingCanvas" xmlns:cx="http://schemas.microsoft.com/office/drawing/2014/chartex" xmlns:cx1="http://schemas.microsoft.com/office/drawing/2015/9/8/chartex" xmlns:cx2="http://schemas.microsoft.com/office/drawing/2015/10/21/chartex" xmlns:cx3="http://schemas.microsoft.com/office/drawing/2016/5/9/chartex" xmlns:cx4="http://schemas.microsoft.com/office/drawing/2016/5/10/chartex" xmlns:cx5="http://schemas.microsoft.com/office/drawing/2016/5/11/chartex" xmlns:cx6="http://schemas.microsoft.com/office/drawing/2016/5/12/chartex" xmlns:cx7="http://schemas.microsoft.com/office/drawing/2016/5/13/chartex" xmlns:cx8="http://schemas.microsoft.com/office/drawing/2016/5/14/chartex" xmlns:mc="http://schemas.openxmlformats.org/markup-compatibility/2006" xmlns:aink="http://schemas.microsoft.com/office/drawing/2016/ink" xmlns:am3d="http://schemas.microsoft.com/office/drawing/2017/model3d" xmlns:o="urn:schemas-microsoft-com:office:office" xmlns:oel="http://schemas.microsoft.com/office/2019/extlst" xmlns:r="http://schemas.openxmlformats.org/officeDocument/2006/relationships" xmlns:m="http://schemas.openxmlformats.org/officeDocument/2006/math" xmlns:v="urn:schemas-microsoft-com:vml" xmlns:wp14="http://schemas.microsoft.com/office/word/2010/wordprocessingDrawing" xmlns:wp="http://schemas.openxmlformats.org/drawingml/2006/wordprocessingDrawing" xmlns:w10="urn:schemas-microsoft-com:office:word" xmlns:w="http://schemas.openxmlformats.org/wordprocessingml/2006/main" xmlns:w14="http://schemas.microsoft.com/office/word/2010/wordml" xmlns:w15="http://schemas.microsoft.com/office/word/2012/wordml" xmlns:w16cex="http://schemas.microsoft.com/office/word/2018/wordml/cex" xmlns:w16cid="http://schemas.microsoft.com/office/word/2016/wordml/cid" xmlns:w16="http://schemas.microsoft.com/office/word/2018/wordml" xmlns:w16du="http://schemas.microsoft.com/office/word/2023/wordml/word16du" xmlns:w16sdtdh="http://schemas.microsoft.com/office/word/2020/wordml/sdtdatahash" xmlns:w16se="http://schemas.microsoft.com/office/word/2015/wordml/symex" xmlns:wpg="http://schemas.microsoft.com/office/word/2010/wordprocessingGroup" xmlns:wpi="http://schemas.microsoft.com/office/word/2010/wordprocessingInk" xmlns:wne="http://schemas.microsoft.com/office/word/2006/wordml" xmlns:wps="http://schemas.microsoft.com/office/word/2010/wordprocessingShape" mc:Ignorable="w14 w15 w16se w16cid w16 w16cex w16sdtdh w16du wp14">
   <w:body>
+    <w:p>
+      <w:pPr>
+        <w:pStyle w:val="Heading1"/>
+        <w:rPr>
+          <w:lang w:val="da-DK"/>
+        </w:rPr>
+      </w:pPr>
+      <w:r>
+        <w:rPr>
+          <w:lang w:val="da-DK"/>
+        </w:rPr>
+        <w:t>Københavns problemer</w:t>
+      </w:r>
+    </w:p>
+    <w:p>
+      <w:pPr>
+        <w:jc w:val="center"/>
+        <w:rPr>
+          <w:i/>
+          <w:iCs/>
+          <w:lang w:val="da-DK"/>
+        </w:rPr>
+      </w:pPr>
+      <w:r>
+        <w:rPr>
+          <w:i/>
+          <w:iCs/>
+          <w:lang w:val="da-DK"/>
+        </w:rPr>
+        <w:t xml:space="preserve">Kastesystem, </w:t>
+      </w:r>
+      <w:proofErr w:type="spellStart"/>
+      <w:r>
+        <w:rPr>
+          <w:i/>
+          <w:iCs/>
+          <w:lang w:val="da-DK"/>
+        </w:rPr>
+        <w:t>Chromekultister</w:t>
+      </w:r>
+      <w:proofErr w:type="spellEnd"/>
+      <w:r>
+        <w:rPr>
+          <w:i/>
+          <w:iCs/>
+          <w:lang w:val="da-DK"/>
+        </w:rPr>
+        <w:t xml:space="preserve"> og mutanter</w:t>
+      </w:r>
+    </w:p>
+    <w:p>
+      <w:pPr>
+        <w:pStyle w:val="Heading2"/>
+        <w:rPr>
+          <w:lang w:val="da-DK"/>
+        </w:rPr>
+      </w:pPr>
+      <w:r>
+        <w:rPr>
+          <w:lang w:val="da-DK"/>
+        </w:rPr>
+        <w:t>Kastesystem</w:t>
+      </w:r>
+      <w:r>
+        <w:rPr>
+          <w:lang w:val="da-DK"/>
+        </w:rPr>
+        <w:t>et under udfordring</w:t>
+      </w:r>
+    </w:p>
+    <w:p>
+      <w:pPr>
+        <w:rPr>
+          <w:lang w:val="da-DK"/>
+        </w:rPr>
+      </w:pPr>
+      <w:r>
+        <w:rPr>
+          <w:lang w:val="da-DK"/>
+        </w:rPr>
+        <w:t xml:space="preserve">De magtfulde </w:t>
+      </w:r>
+      <w:r>
+        <w:rPr>
+          <w:lang w:val="da-DK"/>
+        </w:rPr>
+        <w:t>kæmper</w:t>
+      </w:r>
+      <w:r>
+        <w:rPr>
+          <w:lang w:val="da-DK"/>
+        </w:rPr>
+        <w:t xml:space="preserve"> at beholde ligevægten, men der er et stigende pres nedefra om ændringer. Flere og flere </w:t>
+      </w:r>
+      <w:r>
+        <w:rPr>
+          <w:lang w:val="da-DK"/>
+        </w:rPr>
+        <w:t>Parkers</w:t>
+      </w:r>
+      <w:r>
+        <w:rPr>
+          <w:lang w:val="da-DK"/>
+        </w:rPr>
+        <w:t xml:space="preserve"> </w:t>
+      </w:r>
+      <w:r>
+        <w:rPr>
+          <w:lang w:val="da-DK"/>
+        </w:rPr>
+        <w:t xml:space="preserve">ønsker at bryde deres algoritmiske hverdag, og </w:t>
+      </w:r>
+      <w:proofErr w:type="spellStart"/>
+      <w:r>
+        <w:rPr>
+          <w:lang w:val="da-DK"/>
+        </w:rPr>
+        <w:t>Streetwalkers</w:t>
+      </w:r>
+      <w:proofErr w:type="spellEnd"/>
+      <w:r>
+        <w:rPr>
+          <w:lang w:val="da-DK"/>
+        </w:rPr>
+        <w:t xml:space="preserve"> kræver</w:t>
+      </w:r>
+      <w:r>
+        <w:rPr>
+          <w:lang w:val="da-DK"/>
+        </w:rPr>
+        <w:t xml:space="preserve"> bedre levestandarder. </w:t>
+      </w:r>
+      <w:proofErr w:type="spellStart"/>
+      <w:r>
+        <w:rPr>
+          <w:lang w:val="da-DK"/>
+        </w:rPr>
+        <w:t>RadBorn</w:t>
+      </w:r>
+      <w:proofErr w:type="spellEnd"/>
+      <w:r>
+        <w:rPr>
+          <w:lang w:val="da-DK"/>
+        </w:rPr>
+        <w:t xml:space="preserve"> </w:t>
+      </w:r>
+      <w:r>
+        <w:rPr>
+          <w:lang w:val="da-DK"/>
+        </w:rPr>
+        <w:t>ønsker anerkendelse</w:t>
+      </w:r>
+      <w:r>
+        <w:rPr>
+          <w:lang w:val="da-DK"/>
+        </w:rPr>
+        <w:t xml:space="preserve"> for at de overhovedet må leve. </w:t>
+      </w:r>
+    </w:p>
+    <w:p>
+      <w:pPr>
+        <w:pStyle w:val="Heading2"/>
+        <w:rPr>
+          <w:lang w:val="da-DK"/>
+        </w:rPr>
+      </w:pPr>
+      <w:proofErr w:type="spellStart"/>
+      <w:r>
+        <w:rPr>
+          <w:lang w:val="da-DK"/>
+        </w:rPr>
+        <w:t>Chromekultister</w:t>
+      </w:r>
+      <w:proofErr w:type="spellEnd"/>
+      <w:r>
+        <w:rPr>
+          <w:lang w:val="da-DK"/>
+        </w:rPr>
+        <w:t xml:space="preserve"> </w:t>
+      </w:r>
+      <w:r>
+        <w:rPr>
+          <w:lang w:val="da-DK"/>
+        </w:rPr>
+        <w:t>ophøjer</w:t>
+      </w:r>
+      <w:r>
+        <w:rPr>
+          <w:lang w:val="da-DK"/>
+        </w:rPr>
+        <w:t xml:space="preserve"> </w:t>
+      </w:r>
+      <w:proofErr w:type="spellStart"/>
+      <w:r>
+        <w:rPr>
+          <w:lang w:val="da-DK"/>
+        </w:rPr>
+        <w:t>cyberpsy</w:t>
+      </w:r>
+      <w:r>
+        <w:rPr>
+          <w:lang w:val="da-DK"/>
+        </w:rPr>
+        <w:t>kose</w:t>
+      </w:r>
+      <w:proofErr w:type="spellEnd"/>
+    </w:p>
+    <w:p>
+      <w:pPr>
+        <w:rPr>
+          <w:lang w:val="da-DK"/>
+        </w:rPr>
+      </w:pPr>
+      <w:r>
+        <w:rPr>
+          <w:lang w:val="da-DK"/>
+        </w:rPr>
+        <w:t xml:space="preserve">Flere og flere har fået et unaturligt forhold til deres kybernetiske opgraderinger, og med SUR opfordring </w:t>
+      </w:r>
+      <w:r>
+        <w:rPr>
+          <w:lang w:val="da-DK"/>
+        </w:rPr>
+        <w:t>samles disse</w:t>
+      </w:r>
+      <w:r>
+        <w:rPr>
+          <w:lang w:val="da-DK"/>
+        </w:rPr>
+        <w:t xml:space="preserve"> </w:t>
+      </w:r>
+      <w:r>
+        <w:rPr>
+          <w:lang w:val="da-DK"/>
+        </w:rPr>
+        <w:t>i kult-lignende grupper der ophøjer stål over kød.</w:t>
+      </w:r>
+      <w:r>
+        <w:rPr>
+          <w:lang w:val="da-DK"/>
+        </w:rPr>
+        <w:t xml:space="preserve"> </w:t>
+      </w:r>
+      <w:r>
+        <w:rPr>
+          <w:lang w:val="da-DK"/>
+        </w:rPr>
+        <w:t xml:space="preserve">Denne vej leder ofte til </w:t>
+      </w:r>
+      <w:proofErr w:type="spellStart"/>
+      <w:r>
+        <w:rPr>
+          <w:lang w:val="da-DK"/>
+        </w:rPr>
+        <w:t>cyberpsykose</w:t>
+      </w:r>
+      <w:proofErr w:type="spellEnd"/>
+      <w:r>
+        <w:rPr>
+          <w:lang w:val="da-DK"/>
+        </w:rPr>
+        <w:t xml:space="preserve">, hvilket typisk ses ned på, men disse kulter </w:t>
+      </w:r>
+      <w:r>
+        <w:rPr>
+          <w:lang w:val="da-DK"/>
+        </w:rPr>
+        <w:t xml:space="preserve">har erklæret det noget lignende Nirvana. </w:t>
+      </w:r>
+      <w:r>
+        <w:rPr>
+          <w:lang w:val="da-DK"/>
+        </w:rPr>
+        <w:t xml:space="preserve">Resultatet er </w:t>
+      </w:r>
+      <w:r>
+        <w:rPr>
+          <w:lang w:val="da-DK"/>
+        </w:rPr>
+        <w:t xml:space="preserve">højtvæbnede </w:t>
+      </w:r>
+      <w:r>
+        <w:rPr>
+          <w:lang w:val="da-DK"/>
+        </w:rPr>
+        <w:t>grupper ledt af voldspsykopater</w:t>
+      </w:r>
+      <w:r>
+        <w:rPr>
+          <w:lang w:val="da-DK"/>
+        </w:rPr>
+        <w:t>.</w:t>
+      </w:r>
+    </w:p>
+    <w:p>
+      <w:pPr>
+        <w:rPr>
+          <w:lang w:val="da-DK"/>
+        </w:rPr>
+      </w:pPr>
+      <w:r>
+        <w:rPr>
+          <w:lang w:val="da-DK"/>
+        </w:rPr>
+        <w:t xml:space="preserve">Mutanterne </w:t>
+      </w:r>
+    </w:p>
+    <w:p>
+      <w:pPr>
+        <w:rPr>
+          <w:lang w:val="da-DK"/>
+        </w:rPr>
+      </w:pPr>
+    </w:p>
     <w:p>
       <w:pPr>
         <w:pStyle w:val="Heading1"/>
@@ -330,7 +644,7 @@
 </file>
 
 <file path=word/numbering.xml><?xml version="1.0" encoding="utf-8"?>
-<w:numbering xmlns:wpc="http://schemas.microsoft.com/office/word/2010/wordprocessingCanvas" xmlns:cx="http://schemas.microsoft.com/office/drawing/2014/chartex" xmlns:cx1="http://schemas.microsoft.com/office/drawing/2015/9/8/chartex" xmlns:cx2="http://schemas.microsoft.com/office/drawing/2015/10/21/chartex" xmlns:cx3="http://schemas.microsoft.com/office/drawing/2016/5/9/chartex" xmlns:cx4="http://schemas.microsoft.com/office/drawing/2016/5/10/chartex" xmlns:cx5="http://schemas.microsoft.com/office/drawing/2016/5/11/chartex" xmlns:cx6="http://schemas.microsoft.com/office/drawing/2016/5/12/chartex" xmlns:cx7="http://schemas.microsoft.com/office/drawing/2016/5/13/chartex" xmlns:cx8="http://schemas.microsoft.com/office/drawing/2016/5/14/chartex" xmlns:mc="http://schemas.openxmlformats.org/markup-compatibility/2006" xmlns:aink="http://schemas.microsoft.com/office/drawing/2016/ink" xmlns:am3d="http://schemas.microsoft.com/office/drawing/2017/model3d" xmlns:o="urn:schemas-microsoft-com:office:office" xmlns:oel="http://schemas.microsoft.com/office/2019/extlst" xmlns:r="http://schemas.openxmlformats.org/officeDocument/2006/relationships" xmlns:m="http://schemas.openxmlformats.org/officeDocument/2006/math" xmlns:v="urn:schemas-microsoft-com:vml" xmlns:wp14="http://schemas.microsoft.com/office/word/2010/wordprocessingDrawing" xmlns:wp="http://schemas.openxmlformats.org/drawingml/2006/wordprocessingDrawing" xmlns:w10="urn:schemas-microsoft-com:office:word" xmlns:w="http://schemas.openxmlformats.org/wordprocessingml/2006/main" xmlns:w14="http://schemas.microsoft.com/office/word/2010/wordml" xmlns:w15="http://schemas.microsoft.com/office/word/2012/wordml" xmlns:w16cex="http://schemas.microsoft.com/office/word/2018/wordml/cex" xmlns:w16cid="http://schemas.microsoft.com/office/word/2016/wordml/cid" xmlns:w16="http://schemas.microsoft.com/office/word/2018/wordml" xmlns:w16sdtdh="http://schemas.microsoft.com/office/word/2020/wordml/sdtdatahash" xmlns:w16se="http://schemas.microsoft.com/office/word/2015/wordml/symex" xmlns:wpg="http://schemas.microsoft.com/office/word/2010/wordprocessingGroup" xmlns:wpi="http://schemas.microsoft.com/office/word/2010/wordprocessingInk" xmlns:wne="http://schemas.microsoft.com/office/word/2006/wordml" xmlns:wps="http://schemas.microsoft.com/office/word/2010/wordprocessingShape" mc:Ignorable="w14 w15 w16se w16cid w16 w16cex w16sdtdh wp14">
+<w:numbering xmlns:wpc="http://schemas.microsoft.com/office/word/2010/wordprocessingCanvas" xmlns:cx="http://schemas.microsoft.com/office/drawing/2014/chartex" xmlns:cx1="http://schemas.microsoft.com/office/drawing/2015/9/8/chartex" xmlns:cx2="http://schemas.microsoft.com/office/drawing/2015/10/21/chartex" xmlns:cx3="http://schemas.microsoft.com/office/drawing/2016/5/9/chartex" xmlns:cx4="http://schemas.microsoft.com/office/drawing/2016/5/10/chartex" xmlns:cx5="http://schemas.microsoft.com/office/drawing/2016/5/11/chartex" xmlns:cx6="http://schemas.microsoft.com/office/drawing/2016/5/12/chartex" xmlns:cx7="http://schemas.microsoft.com/office/drawing/2016/5/13/chartex" xmlns:cx8="http://schemas.microsoft.com/office/drawing/2016/5/14/chartex" xmlns:mc="http://schemas.openxmlformats.org/markup-compatibility/2006" xmlns:aink="http://schemas.microsoft.com/office/drawing/2016/ink" xmlns:am3d="http://schemas.microsoft.com/office/drawing/2017/model3d" xmlns:o="urn:schemas-microsoft-com:office:office" xmlns:oel="http://schemas.microsoft.com/office/2019/extlst" xmlns:r="http://schemas.openxmlformats.org/officeDocument/2006/relationships" xmlns:m="http://schemas.openxmlformats.org/officeDocument/2006/math" xmlns:v="urn:schemas-microsoft-com:vml" xmlns:wp14="http://schemas.microsoft.com/office/word/2010/wordprocessingDrawing" xmlns:wp="http://schemas.openxmlformats.org/drawingml/2006/wordprocessingDrawing" xmlns:w10="urn:schemas-microsoft-com:office:word" xmlns:w="http://schemas.openxmlformats.org/wordprocessingml/2006/main" xmlns:w14="http://schemas.microsoft.com/office/word/2010/wordml" xmlns:w15="http://schemas.microsoft.com/office/word/2012/wordml" xmlns:w16cex="http://schemas.microsoft.com/office/word/2018/wordml/cex" xmlns:w16cid="http://schemas.microsoft.com/office/word/2016/wordml/cid" xmlns:w16="http://schemas.microsoft.com/office/word/2018/wordml" xmlns:w16du="http://schemas.microsoft.com/office/word/2023/wordml/word16du" xmlns:w16sdtdh="http://schemas.microsoft.com/office/word/2020/wordml/sdtdatahash" xmlns:w16se="http://schemas.microsoft.com/office/word/2015/wordml/symex" xmlns:wpg="http://schemas.microsoft.com/office/word/2010/wordprocessingGroup" xmlns:wpi="http://schemas.microsoft.com/office/word/2010/wordprocessingInk" xmlns:wne="http://schemas.microsoft.com/office/word/2006/wordml" xmlns:wps="http://schemas.microsoft.com/office/word/2010/wordprocessingShape" mc:Ignorable="w14 w15 w16se w16cid w16 w16cex w16sdtdh w16du wp14">
   <w:abstractNum w:abstractNumId="0" w15:restartNumberingAfterBreak="0">
     <w:nsid w:val="15A50349"/>
     <w:multiLevelType w:val="hybridMultilevel"/>
@@ -565,7 +879,7 @@
 </file>
 
 <file path=word/styles.xml><?xml version="1.0" encoding="utf-8"?>
-<w:styles xmlns:mc="http://schemas.openxmlformats.org/markup-compatibility/2006" xmlns:r="http://schemas.openxmlformats.org/officeDocument/2006/relationships" xmlns:w="http://schemas.openxmlformats.org/wordprocessingml/2006/main" xmlns:w14="http://schemas.microsoft.com/office/word/2010/wordml" xmlns:w15="http://schemas.microsoft.com/office/word/2012/wordml" xmlns:w16cex="http://schemas.microsoft.com/office/word/2018/wordml/cex" xmlns:w16cid="http://schemas.microsoft.com/office/word/2016/wordml/cid" xmlns:w16="http://schemas.microsoft.com/office/word/2018/wordml" xmlns:w16sdtdh="http://schemas.microsoft.com/office/word/2020/wordml/sdtdatahash" xmlns:w16se="http://schemas.microsoft.com/office/word/2015/wordml/symex" mc:Ignorable="w14 w15 w16se w16cid w16 w16cex w16sdtdh">
+<w:styles xmlns:mc="http://schemas.openxmlformats.org/markup-compatibility/2006" xmlns:r="http://schemas.openxmlformats.org/officeDocument/2006/relationships" xmlns:w="http://schemas.openxmlformats.org/wordprocessingml/2006/main" xmlns:w14="http://schemas.microsoft.com/office/word/2010/wordml" xmlns:w15="http://schemas.microsoft.com/office/word/2012/wordml" xmlns:w16cex="http://schemas.microsoft.com/office/word/2018/wordml/cex" xmlns:w16cid="http://schemas.microsoft.com/office/word/2016/wordml/cid" xmlns:w16="http://schemas.microsoft.com/office/word/2018/wordml" xmlns:w16du="http://schemas.microsoft.com/office/word/2023/wordml/word16du" xmlns:w16sdtdh="http://schemas.microsoft.com/office/word/2020/wordml/sdtdatahash" xmlns:w16se="http://schemas.microsoft.com/office/word/2015/wordml/symex" mc:Ignorable="w14 w15 w16se w16cid w16 w16cex w16sdtdh w16du">
   <w:docDefaults>
     <w:rPrDefault>
       <w:rPr>

--- a/Cyberpunk/Lore/København.docx
+++ b/Cyberpunk/Lore/København.docx
@@ -1,6 +1,6 @@
 
 <file path=word/document.xml><?xml version="1.0" encoding="utf-8"?>
-<w:document xmlns:wpc="http://schemas.microsoft.com/office/word/2010/wordprocessingCanvas" xmlns:cx="http://schemas.microsoft.com/office/drawing/2014/chartex" xmlns:cx1="http://schemas.microsoft.com/office/drawing/2015/9/8/chartex" xmlns:cx2="http://schemas.microsoft.com/office/drawing/2015/10/21/chartex" xmlns:cx3="http://schemas.microsoft.com/office/drawing/2016/5/9/chartex" xmlns:cx4="http://schemas.microsoft.com/office/drawing/2016/5/10/chartex" xmlns:cx5="http://schemas.microsoft.com/office/drawing/2016/5/11/chartex" xmlns:cx6="http://schemas.microsoft.com/office/drawing/2016/5/12/chartex" xmlns:cx7="http://schemas.microsoft.com/office/drawing/2016/5/13/chartex" xmlns:cx8="http://schemas.microsoft.com/office/drawing/2016/5/14/chartex" xmlns:mc="http://schemas.openxmlformats.org/markup-compatibility/2006" xmlns:aink="http://schemas.microsoft.com/office/drawing/2016/ink" xmlns:am3d="http://schemas.microsoft.com/office/drawing/2017/model3d" xmlns:o="urn:schemas-microsoft-com:office:office" xmlns:oel="http://schemas.microsoft.com/office/2019/extlst" xmlns:r="http://schemas.openxmlformats.org/officeDocument/2006/relationships" xmlns:m="http://schemas.openxmlformats.org/officeDocument/2006/math" xmlns:v="urn:schemas-microsoft-com:vml" xmlns:wp14="http://schemas.microsoft.com/office/word/2010/wordprocessingDrawing" xmlns:wp="http://schemas.openxmlformats.org/drawingml/2006/wordprocessingDrawing" xmlns:w10="urn:schemas-microsoft-com:office:word" xmlns:w="http://schemas.openxmlformats.org/wordprocessingml/2006/main" xmlns:w14="http://schemas.microsoft.com/office/word/2010/wordml" xmlns:w15="http://schemas.microsoft.com/office/word/2012/wordml" xmlns:w16cex="http://schemas.microsoft.com/office/word/2018/wordml/cex" xmlns:w16cid="http://schemas.microsoft.com/office/word/2016/wordml/cid" xmlns:w16="http://schemas.microsoft.com/office/word/2018/wordml" xmlns:w16du="http://schemas.microsoft.com/office/word/2023/wordml/word16du" xmlns:w16sdtdh="http://schemas.microsoft.com/office/word/2020/wordml/sdtdatahash" xmlns:w16se="http://schemas.microsoft.com/office/word/2015/wordml/symex" xmlns:wpg="http://schemas.microsoft.com/office/word/2010/wordprocessingGroup" xmlns:wpi="http://schemas.microsoft.com/office/word/2010/wordprocessingInk" xmlns:wne="http://schemas.microsoft.com/office/word/2006/wordml" xmlns:wps="http://schemas.microsoft.com/office/word/2010/wordprocessingShape" mc:Ignorable="w14 w15 w16se w16cid w16 w16cex w16sdtdh w16du wp14">
+<w:document xmlns:wpc="http://schemas.microsoft.com/office/word/2010/wordprocessingCanvas" xmlns:cx="http://schemas.microsoft.com/office/drawing/2014/chartex" xmlns:cx1="http://schemas.microsoft.com/office/drawing/2015/9/8/chartex" xmlns:cx2="http://schemas.microsoft.com/office/drawing/2015/10/21/chartex" xmlns:cx3="http://schemas.microsoft.com/office/drawing/2016/5/9/chartex" xmlns:cx4="http://schemas.microsoft.com/office/drawing/2016/5/10/chartex" xmlns:cx5="http://schemas.microsoft.com/office/drawing/2016/5/11/chartex" xmlns:cx6="http://schemas.microsoft.com/office/drawing/2016/5/12/chartex" xmlns:cx7="http://schemas.microsoft.com/office/drawing/2016/5/13/chartex" xmlns:cx8="http://schemas.microsoft.com/office/drawing/2016/5/14/chartex" xmlns:mc="http://schemas.openxmlformats.org/markup-compatibility/2006" xmlns:aink="http://schemas.microsoft.com/office/drawing/2016/ink" xmlns:am3d="http://schemas.microsoft.com/office/drawing/2017/model3d" xmlns:o="urn:schemas-microsoft-com:office:office" xmlns:oel="http://schemas.microsoft.com/office/2019/extlst" xmlns:r="http://schemas.openxmlformats.org/officeDocument/2006/relationships" xmlns:m="http://schemas.openxmlformats.org/officeDocument/2006/math" xmlns:v="urn:schemas-microsoft-com:vml" xmlns:wp14="http://schemas.microsoft.com/office/word/2010/wordprocessingDrawing" xmlns:wp="http://schemas.openxmlformats.org/drawingml/2006/wordprocessingDrawing" xmlns:w10="urn:schemas-microsoft-com:office:word" xmlns:w="http://schemas.openxmlformats.org/wordprocessingml/2006/main" xmlns:w14="http://schemas.microsoft.com/office/word/2010/wordml" xmlns:w15="http://schemas.microsoft.com/office/word/2012/wordml" xmlns:w16cex="http://schemas.microsoft.com/office/word/2018/wordml/cex" xmlns:w16cid="http://schemas.microsoft.com/office/word/2016/wordml/cid" xmlns:w16="http://schemas.microsoft.com/office/word/2018/wordml" xmlns:w16sdtdh="http://schemas.microsoft.com/office/word/2020/wordml/sdtdatahash" xmlns:w16se="http://schemas.microsoft.com/office/word/2015/wordml/symex" xmlns:wpg="http://schemas.microsoft.com/office/word/2010/wordprocessingGroup" xmlns:wpi="http://schemas.microsoft.com/office/word/2010/wordprocessingInk" xmlns:wne="http://schemas.microsoft.com/office/word/2006/wordml" xmlns:wps="http://schemas.microsoft.com/office/word/2010/wordprocessingShape" mc:Ignorable="w14 w15 w16se w16cid w16 w16cex w16sdtdh wp14">
   <w:body>
     <w:p>
       <w:pPr>
@@ -31,25 +31,7 @@
           <w:iCs/>
           <w:lang w:val="da-DK"/>
         </w:rPr>
-        <w:t xml:space="preserve">Kastesystem, </w:t>
-      </w:r>
-      <w:proofErr w:type="spellStart"/>
-      <w:r>
-        <w:rPr>
-          <w:i/>
-          <w:iCs/>
-          <w:lang w:val="da-DK"/>
-        </w:rPr>
-        <w:t>Chromekultister</w:t>
-      </w:r>
-      <w:proofErr w:type="spellEnd"/>
-      <w:r>
-        <w:rPr>
-          <w:i/>
-          <w:iCs/>
-          <w:lang w:val="da-DK"/>
-        </w:rPr>
-        <w:t xml:space="preserve"> og mutanter</w:t>
+        <w:t>Kastesystem, Chromekultister og mutanter</w:t>
       </w:r>
     </w:p>
     <w:p>
@@ -114,19 +96,11 @@
         </w:rPr>
         <w:t xml:space="preserve">ønsker at bryde deres algoritmiske hverdag, og </w:t>
       </w:r>
-      <w:proofErr w:type="spellStart"/>
-      <w:r>
-        <w:rPr>
-          <w:lang w:val="da-DK"/>
-        </w:rPr>
-        <w:t>Streetwalkers</w:t>
-      </w:r>
-      <w:proofErr w:type="spellEnd"/>
-      <w:r>
-        <w:rPr>
-          <w:lang w:val="da-DK"/>
-        </w:rPr>
-        <w:t xml:space="preserve"> kræver</w:t>
+      <w:r>
+        <w:rPr>
+          <w:lang w:val="da-DK"/>
+        </w:rPr>
+        <w:t>Streetwalkers kræver</w:t>
       </w:r>
       <w:r>
         <w:rPr>
@@ -134,14 +108,75 @@
         </w:rPr>
         <w:t xml:space="preserve"> bedre levestandarder. </w:t>
       </w:r>
-      <w:proofErr w:type="spellStart"/>
-      <w:r>
-        <w:rPr>
-          <w:lang w:val="da-DK"/>
-        </w:rPr>
-        <w:t>RadBorn</w:t>
-      </w:r>
-      <w:proofErr w:type="spellEnd"/>
+      <w:r>
+        <w:rPr>
+          <w:lang w:val="da-DK"/>
+        </w:rPr>
+        <w:t xml:space="preserve">RadBorn </w:t>
+      </w:r>
+      <w:r>
+        <w:rPr>
+          <w:lang w:val="da-DK"/>
+        </w:rPr>
+        <w:t>ønsker anerkendelse</w:t>
+      </w:r>
+      <w:r>
+        <w:rPr>
+          <w:lang w:val="da-DK"/>
+        </w:rPr>
+        <w:t xml:space="preserve"> for at de overhovedet må leve. </w:t>
+      </w:r>
+    </w:p>
+    <w:p>
+      <w:pPr>
+        <w:pStyle w:val="Heading2"/>
+        <w:rPr>
+          <w:lang w:val="da-DK"/>
+        </w:rPr>
+      </w:pPr>
+      <w:r>
+        <w:rPr>
+          <w:lang w:val="da-DK"/>
+        </w:rPr>
+        <w:t xml:space="preserve">Chromekultister </w:t>
+      </w:r>
+      <w:r>
+        <w:rPr>
+          <w:lang w:val="da-DK"/>
+        </w:rPr>
+        <w:t>ophøjer</w:t>
+      </w:r>
+      <w:r>
+        <w:rPr>
+          <w:lang w:val="da-DK"/>
+        </w:rPr>
+        <w:t xml:space="preserve"> cyberpsy</w:t>
+      </w:r>
+      <w:r>
+        <w:rPr>
+          <w:lang w:val="da-DK"/>
+        </w:rPr>
+        <w:t>kose</w:t>
+      </w:r>
+    </w:p>
+    <w:p>
+      <w:pPr>
+        <w:rPr>
+          <w:lang w:val="da-DK"/>
+        </w:rPr>
+      </w:pPr>
+      <w:r>
+        <w:rPr>
+          <w:lang w:val="da-DK"/>
+        </w:rPr>
+        <w:t xml:space="preserve">Flere og flere har fået et unaturligt forhold til deres kybernetiske opgraderinger, og med SUR opfordring </w:t>
+      </w:r>
+      <w:r>
+        <w:rPr>
+          <w:lang w:val="da-DK"/>
+        </w:rPr>
+        <w:t>samles disse</w:t>
+      </w:r>
       <w:r>
         <w:rPr>
           <w:lang w:val="da-DK"/>
@@ -152,30 +187,8 @@
         <w:rPr>
           <w:lang w:val="da-DK"/>
         </w:rPr>
-        <w:t>ønsker anerkendelse</w:t>
-      </w:r>
-      <w:r>
-        <w:rPr>
-          <w:lang w:val="da-DK"/>
-        </w:rPr>
-        <w:t xml:space="preserve"> for at de overhovedet må leve. </w:t>
-      </w:r>
-    </w:p>
-    <w:p>
-      <w:pPr>
-        <w:pStyle w:val="Heading2"/>
-        <w:rPr>
-          <w:lang w:val="da-DK"/>
-        </w:rPr>
-      </w:pPr>
-      <w:proofErr w:type="spellStart"/>
-      <w:r>
-        <w:rPr>
-          <w:lang w:val="da-DK"/>
-        </w:rPr>
-        <w:t>Chromekultister</w:t>
-      </w:r>
-      <w:proofErr w:type="spellEnd"/>
+        <w:t>i kult-lignende grupper der ophøjer stål over kød.</w:t>
+      </w:r>
       <w:r>
         <w:rPr>
           <w:lang w:val="da-DK"/>
@@ -186,84 +199,7 @@
         <w:rPr>
           <w:lang w:val="da-DK"/>
         </w:rPr>
-        <w:t>ophøjer</w:t>
-      </w:r>
-      <w:r>
-        <w:rPr>
-          <w:lang w:val="da-DK"/>
-        </w:rPr>
-        <w:t xml:space="preserve"> </w:t>
-      </w:r>
-      <w:proofErr w:type="spellStart"/>
-      <w:r>
-        <w:rPr>
-          <w:lang w:val="da-DK"/>
-        </w:rPr>
-        <w:t>cyberpsy</w:t>
-      </w:r>
-      <w:r>
-        <w:rPr>
-          <w:lang w:val="da-DK"/>
-        </w:rPr>
-        <w:t>kose</w:t>
-      </w:r>
-      <w:proofErr w:type="spellEnd"/>
-    </w:p>
-    <w:p>
-      <w:pPr>
-        <w:rPr>
-          <w:lang w:val="da-DK"/>
-        </w:rPr>
-      </w:pPr>
-      <w:r>
-        <w:rPr>
-          <w:lang w:val="da-DK"/>
-        </w:rPr>
-        <w:t xml:space="preserve">Flere og flere har fået et unaturligt forhold til deres kybernetiske opgraderinger, og med SUR opfordring </w:t>
-      </w:r>
-      <w:r>
-        <w:rPr>
-          <w:lang w:val="da-DK"/>
-        </w:rPr>
-        <w:t>samles disse</w:t>
-      </w:r>
-      <w:r>
-        <w:rPr>
-          <w:lang w:val="da-DK"/>
-        </w:rPr>
-        <w:t xml:space="preserve"> </w:t>
-      </w:r>
-      <w:r>
-        <w:rPr>
-          <w:lang w:val="da-DK"/>
-        </w:rPr>
-        <w:t>i kult-lignende grupper der ophøjer stål over kød.</w:t>
-      </w:r>
-      <w:r>
-        <w:rPr>
-          <w:lang w:val="da-DK"/>
-        </w:rPr>
-        <w:t xml:space="preserve"> </w:t>
-      </w:r>
-      <w:r>
-        <w:rPr>
-          <w:lang w:val="da-DK"/>
-        </w:rPr>
-        <w:t xml:space="preserve">Denne vej leder ofte til </w:t>
-      </w:r>
-      <w:proofErr w:type="spellStart"/>
-      <w:r>
-        <w:rPr>
-          <w:lang w:val="da-DK"/>
-        </w:rPr>
-        <w:t>cyberpsykose</w:t>
-      </w:r>
-      <w:proofErr w:type="spellEnd"/>
-      <w:r>
-        <w:rPr>
-          <w:lang w:val="da-DK"/>
-        </w:rPr>
-        <w:t xml:space="preserve">, hvilket typisk ses ned på, men disse kulter </w:t>
+        <w:t xml:space="preserve">Denne vej leder ofte til cyberpsykose, hvilket typisk ses ned på, men disse kulter </w:t>
       </w:r>
       <w:r>
         <w:rPr>
@@ -341,7 +277,6 @@
           <w:lang w:val="da-DK"/>
         </w:rPr>
       </w:pPr>
-      <w:proofErr w:type="spellStart"/>
       <w:r>
         <w:rPr>
           <w:b/>
@@ -350,7 +285,6 @@
         </w:rPr>
         <w:t>Underbyen</w:t>
       </w:r>
-      <w:proofErr w:type="spellEnd"/>
       <w:r>
         <w:rPr>
           <w:lang w:val="da-DK"/>
@@ -379,21 +313,7 @@
         <w:rPr>
           <w:lang w:val="da-DK"/>
         </w:rPr>
-        <w:t xml:space="preserve">. Her bor de laveste af de lave: Mutanter, fattige, hårde stofmisbrugere, </w:t>
-      </w:r>
-      <w:proofErr w:type="spellStart"/>
-      <w:r>
-        <w:rPr>
-          <w:lang w:val="da-DK"/>
-        </w:rPr>
-        <w:t>cyberpsychos</w:t>
-      </w:r>
-      <w:proofErr w:type="spellEnd"/>
-      <w:r>
-        <w:rPr>
-          <w:lang w:val="da-DK"/>
-        </w:rPr>
-        <w:t xml:space="preserve"> og folk som ønsker at gemme sig fra omverdenen</w:t>
+        <w:t>. Her bor de laveste af de lave: Mutanter, fattige, hårde stofmisbrugere, cyberpsychos og folk som ønsker at gemme sig fra omverdenen</w:t>
       </w:r>
     </w:p>
     <w:p>
@@ -515,6 +435,72 @@
         </w:rPr>
         <w:t xml:space="preserve">: </w:t>
       </w:r>
+      <w:r>
+        <w:rPr>
+          <w:lang w:val="da-DK"/>
+        </w:rPr>
+        <w:t>Fabrikker?</w:t>
+      </w:r>
+    </w:p>
+    <w:p>
+      <w:pPr>
+        <w:pStyle w:val="ListParagraph"/>
+        <w:numPr>
+          <w:ilvl w:val="0"/>
+          <w:numId w:val="2"/>
+        </w:numPr>
+        <w:rPr>
+          <w:lang w:val="da-DK"/>
+        </w:rPr>
+      </w:pPr>
+      <w:r>
+        <w:rPr>
+          <w:b/>
+          <w:bCs/>
+          <w:lang w:val="da-DK"/>
+        </w:rPr>
+        <w:t>S</w:t>
+      </w:r>
+      <w:r>
+        <w:rPr>
+          <w:b/>
+          <w:bCs/>
+          <w:lang w:val="da-DK"/>
+        </w:rPr>
+        <w:t>crapyards</w:t>
+      </w:r>
+      <w:r>
+        <w:rPr>
+          <w:lang w:val="da-DK"/>
+        </w:rPr>
+        <w:t xml:space="preserve">: Massive lossepladser og forladte bygningsprojekter der skulle husere sydamerikanske flygtninge, hvilket de nu gør, men bare uden alle vægge. </w:t>
+      </w:r>
+    </w:p>
+    <w:p>
+      <w:pPr>
+        <w:pStyle w:val="ListParagraph"/>
+        <w:numPr>
+          <w:ilvl w:val="0"/>
+          <w:numId w:val="2"/>
+        </w:numPr>
+        <w:rPr>
+          <w:lang w:val="da-DK"/>
+        </w:rPr>
+      </w:pPr>
+      <w:r>
+        <w:rPr>
+          <w:b/>
+          <w:bCs/>
+          <w:lang w:val="da-DK"/>
+        </w:rPr>
+        <w:t>XXX</w:t>
+      </w:r>
+      <w:r>
+        <w:rPr>
+          <w:lang w:val="da-DK"/>
+        </w:rPr>
+        <w:t xml:space="preserve">: Togstation hvor mad fra Jylland fragtes ankommer. </w:t>
+      </w:r>
     </w:p>
     <w:p>
       <w:pPr>
@@ -597,40 +583,24 @@
           <w:lang w:val="da-DK"/>
         </w:rPr>
       </w:pPr>
-      <w:proofErr w:type="spellStart"/>
       <w:r>
         <w:rPr>
           <w:lang w:val="da-DK"/>
         </w:rPr>
         <w:t>Underbyen</w:t>
       </w:r>
-      <w:proofErr w:type="spellEnd"/>
-    </w:p>
-    <w:p>
-      <w:pPr>
-        <w:rPr>
-          <w:lang w:val="da-DK"/>
-        </w:rPr>
-      </w:pPr>
-      <w:r>
-        <w:rPr>
-          <w:lang w:val="da-DK"/>
-        </w:rPr>
-        <w:t>Nye bygninger blev bygget oven på de gamle, og størstedelen af det vi kender som København i dag ligger under de nye bygninger. Konceptet er udbredt i hele verden, og den københavnske kaldes ”</w:t>
-      </w:r>
-      <w:proofErr w:type="spellStart"/>
-      <w:r>
-        <w:rPr>
-          <w:lang w:val="da-DK"/>
-        </w:rPr>
-        <w:t>Underbyen</w:t>
-      </w:r>
-      <w:proofErr w:type="spellEnd"/>
-      <w:r>
-        <w:rPr>
-          <w:lang w:val="da-DK"/>
-        </w:rPr>
-        <w:t xml:space="preserve">”. </w:t>
+    </w:p>
+    <w:p>
+      <w:pPr>
+        <w:rPr>
+          <w:lang w:val="da-DK"/>
+        </w:rPr>
+      </w:pPr>
+      <w:r>
+        <w:rPr>
+          <w:lang w:val="da-DK"/>
+        </w:rPr>
+        <w:t xml:space="preserve">Nye bygninger blev bygget oven på de gamle, og størstedelen af det vi kender som København i dag ligger under de nye bygninger. Konceptet er udbredt i hele verden, og den københavnske kaldes ”Underbyen”. </w:t>
       </w:r>
     </w:p>
     <w:sectPr>
@@ -644,7 +614,7 @@
 </file>
 
 <file path=word/numbering.xml><?xml version="1.0" encoding="utf-8"?>
-<w:numbering xmlns:wpc="http://schemas.microsoft.com/office/word/2010/wordprocessingCanvas" xmlns:cx="http://schemas.microsoft.com/office/drawing/2014/chartex" xmlns:cx1="http://schemas.microsoft.com/office/drawing/2015/9/8/chartex" xmlns:cx2="http://schemas.microsoft.com/office/drawing/2015/10/21/chartex" xmlns:cx3="http://schemas.microsoft.com/office/drawing/2016/5/9/chartex" xmlns:cx4="http://schemas.microsoft.com/office/drawing/2016/5/10/chartex" xmlns:cx5="http://schemas.microsoft.com/office/drawing/2016/5/11/chartex" xmlns:cx6="http://schemas.microsoft.com/office/drawing/2016/5/12/chartex" xmlns:cx7="http://schemas.microsoft.com/office/drawing/2016/5/13/chartex" xmlns:cx8="http://schemas.microsoft.com/office/drawing/2016/5/14/chartex" xmlns:mc="http://schemas.openxmlformats.org/markup-compatibility/2006" xmlns:aink="http://schemas.microsoft.com/office/drawing/2016/ink" xmlns:am3d="http://schemas.microsoft.com/office/drawing/2017/model3d" xmlns:o="urn:schemas-microsoft-com:office:office" xmlns:oel="http://schemas.microsoft.com/office/2019/extlst" xmlns:r="http://schemas.openxmlformats.org/officeDocument/2006/relationships" xmlns:m="http://schemas.openxmlformats.org/officeDocument/2006/math" xmlns:v="urn:schemas-microsoft-com:vml" xmlns:wp14="http://schemas.microsoft.com/office/word/2010/wordprocessingDrawing" xmlns:wp="http://schemas.openxmlformats.org/drawingml/2006/wordprocessingDrawing" xmlns:w10="urn:schemas-microsoft-com:office:word" xmlns:w="http://schemas.openxmlformats.org/wordprocessingml/2006/main" xmlns:w14="http://schemas.microsoft.com/office/word/2010/wordml" xmlns:w15="http://schemas.microsoft.com/office/word/2012/wordml" xmlns:w16cex="http://schemas.microsoft.com/office/word/2018/wordml/cex" xmlns:w16cid="http://schemas.microsoft.com/office/word/2016/wordml/cid" xmlns:w16="http://schemas.microsoft.com/office/word/2018/wordml" xmlns:w16du="http://schemas.microsoft.com/office/word/2023/wordml/word16du" xmlns:w16sdtdh="http://schemas.microsoft.com/office/word/2020/wordml/sdtdatahash" xmlns:w16se="http://schemas.microsoft.com/office/word/2015/wordml/symex" xmlns:wpg="http://schemas.microsoft.com/office/word/2010/wordprocessingGroup" xmlns:wpi="http://schemas.microsoft.com/office/word/2010/wordprocessingInk" xmlns:wne="http://schemas.microsoft.com/office/word/2006/wordml" xmlns:wps="http://schemas.microsoft.com/office/word/2010/wordprocessingShape" mc:Ignorable="w14 w15 w16se w16cid w16 w16cex w16sdtdh w16du wp14">
+<w:numbering xmlns:wpc="http://schemas.microsoft.com/office/word/2010/wordprocessingCanvas" xmlns:cx="http://schemas.microsoft.com/office/drawing/2014/chartex" xmlns:cx1="http://schemas.microsoft.com/office/drawing/2015/9/8/chartex" xmlns:cx2="http://schemas.microsoft.com/office/drawing/2015/10/21/chartex" xmlns:cx3="http://schemas.microsoft.com/office/drawing/2016/5/9/chartex" xmlns:cx4="http://schemas.microsoft.com/office/drawing/2016/5/10/chartex" xmlns:cx5="http://schemas.microsoft.com/office/drawing/2016/5/11/chartex" xmlns:cx6="http://schemas.microsoft.com/office/drawing/2016/5/12/chartex" xmlns:cx7="http://schemas.microsoft.com/office/drawing/2016/5/13/chartex" xmlns:cx8="http://schemas.microsoft.com/office/drawing/2016/5/14/chartex" xmlns:mc="http://schemas.openxmlformats.org/markup-compatibility/2006" xmlns:aink="http://schemas.microsoft.com/office/drawing/2016/ink" xmlns:am3d="http://schemas.microsoft.com/office/drawing/2017/model3d" xmlns:o="urn:schemas-microsoft-com:office:office" xmlns:oel="http://schemas.microsoft.com/office/2019/extlst" xmlns:r="http://schemas.openxmlformats.org/officeDocument/2006/relationships" xmlns:m="http://schemas.openxmlformats.org/officeDocument/2006/math" xmlns:v="urn:schemas-microsoft-com:vml" xmlns:wp14="http://schemas.microsoft.com/office/word/2010/wordprocessingDrawing" xmlns:wp="http://schemas.openxmlformats.org/drawingml/2006/wordprocessingDrawing" xmlns:w10="urn:schemas-microsoft-com:office:word" xmlns:w="http://schemas.openxmlformats.org/wordprocessingml/2006/main" xmlns:w14="http://schemas.microsoft.com/office/word/2010/wordml" xmlns:w15="http://schemas.microsoft.com/office/word/2012/wordml" xmlns:w16cex="http://schemas.microsoft.com/office/word/2018/wordml/cex" xmlns:w16cid="http://schemas.microsoft.com/office/word/2016/wordml/cid" xmlns:w16="http://schemas.microsoft.com/office/word/2018/wordml" xmlns:w16sdtdh="http://schemas.microsoft.com/office/word/2020/wordml/sdtdatahash" xmlns:w16se="http://schemas.microsoft.com/office/word/2015/wordml/symex" xmlns:wpg="http://schemas.microsoft.com/office/word/2010/wordprocessingGroup" xmlns:wpi="http://schemas.microsoft.com/office/word/2010/wordprocessingInk" xmlns:wne="http://schemas.microsoft.com/office/word/2006/wordml" xmlns:wps="http://schemas.microsoft.com/office/word/2010/wordprocessingShape" mc:Ignorable="w14 w15 w16se w16cid w16 w16cex w16sdtdh wp14">
   <w:abstractNum w:abstractNumId="0" w15:restartNumberingAfterBreak="0">
     <w:nsid w:val="15A50349"/>
     <w:multiLevelType w:val="hybridMultilevel"/>
@@ -879,7 +849,7 @@
 </file>
 
 <file path=word/styles.xml><?xml version="1.0" encoding="utf-8"?>
-<w:styles xmlns:mc="http://schemas.openxmlformats.org/markup-compatibility/2006" xmlns:r="http://schemas.openxmlformats.org/officeDocument/2006/relationships" xmlns:w="http://schemas.openxmlformats.org/wordprocessingml/2006/main" xmlns:w14="http://schemas.microsoft.com/office/word/2010/wordml" xmlns:w15="http://schemas.microsoft.com/office/word/2012/wordml" xmlns:w16cex="http://schemas.microsoft.com/office/word/2018/wordml/cex" xmlns:w16cid="http://schemas.microsoft.com/office/word/2016/wordml/cid" xmlns:w16="http://schemas.microsoft.com/office/word/2018/wordml" xmlns:w16du="http://schemas.microsoft.com/office/word/2023/wordml/word16du" xmlns:w16sdtdh="http://schemas.microsoft.com/office/word/2020/wordml/sdtdatahash" xmlns:w16se="http://schemas.microsoft.com/office/word/2015/wordml/symex" mc:Ignorable="w14 w15 w16se w16cid w16 w16cex w16sdtdh w16du">
+<w:styles xmlns:mc="http://schemas.openxmlformats.org/markup-compatibility/2006" xmlns:r="http://schemas.openxmlformats.org/officeDocument/2006/relationships" xmlns:w="http://schemas.openxmlformats.org/wordprocessingml/2006/main" xmlns:w14="http://schemas.microsoft.com/office/word/2010/wordml" xmlns:w15="http://schemas.microsoft.com/office/word/2012/wordml" xmlns:w16cex="http://schemas.microsoft.com/office/word/2018/wordml/cex" xmlns:w16cid="http://schemas.microsoft.com/office/word/2016/wordml/cid" xmlns:w16="http://schemas.microsoft.com/office/word/2018/wordml" xmlns:w16sdtdh="http://schemas.microsoft.com/office/word/2020/wordml/sdtdatahash" xmlns:w16se="http://schemas.microsoft.com/office/word/2015/wordml/symex" mc:Ignorable="w14 w15 w16se w16cid w16 w16cex w16sdtdh">
   <w:docDefaults>
     <w:rPrDefault>
       <w:rPr>

--- a/Cyberpunk/Lore/København.docx
+++ b/Cyberpunk/Lore/København.docx
@@ -31,7 +31,25 @@
           <w:iCs/>
           <w:lang w:val="da-DK"/>
         </w:rPr>
-        <w:t>Kastesystem, Chromekultister og mutanter</w:t>
+        <w:t xml:space="preserve">Kastesystem, </w:t>
+      </w:r>
+      <w:proofErr w:type="spellStart"/>
+      <w:r>
+        <w:rPr>
+          <w:i/>
+          <w:iCs/>
+          <w:lang w:val="da-DK"/>
+        </w:rPr>
+        <w:t>Chromekultister</w:t>
+      </w:r>
+      <w:proofErr w:type="spellEnd"/>
+      <w:r>
+        <w:rPr>
+          <w:i/>
+          <w:iCs/>
+          <w:lang w:val="da-DK"/>
+        </w:rPr>
+        <w:t xml:space="preserve"> og mutanter</w:t>
       </w:r>
     </w:p>
     <w:p>
@@ -96,11 +114,19 @@
         </w:rPr>
         <w:t xml:space="preserve">ønsker at bryde deres algoritmiske hverdag, og </w:t>
       </w:r>
-      <w:r>
-        <w:rPr>
-          <w:lang w:val="da-DK"/>
-        </w:rPr>
-        <w:t>Streetwalkers kræver</w:t>
+      <w:proofErr w:type="spellStart"/>
+      <w:r>
+        <w:rPr>
+          <w:lang w:val="da-DK"/>
+        </w:rPr>
+        <w:t>Streetwalkers</w:t>
+      </w:r>
+      <w:proofErr w:type="spellEnd"/>
+      <w:r>
+        <w:rPr>
+          <w:lang w:val="da-DK"/>
+        </w:rPr>
+        <w:t xml:space="preserve"> kræver</w:t>
       </w:r>
       <w:r>
         <w:rPr>
@@ -108,11 +134,19 @@
         </w:rPr>
         <w:t xml:space="preserve"> bedre levestandarder. </w:t>
       </w:r>
-      <w:r>
-        <w:rPr>
-          <w:lang w:val="da-DK"/>
-        </w:rPr>
-        <w:t xml:space="preserve">RadBorn </w:t>
+      <w:proofErr w:type="spellStart"/>
+      <w:r>
+        <w:rPr>
+          <w:lang w:val="da-DK"/>
+        </w:rPr>
+        <w:t>RadBorn</w:t>
+      </w:r>
+      <w:proofErr w:type="spellEnd"/>
+      <w:r>
+        <w:rPr>
+          <w:lang w:val="da-DK"/>
+        </w:rPr>
+        <w:t xml:space="preserve"> </w:t>
       </w:r>
       <w:r>
         <w:rPr>
@@ -129,16 +163,149 @@
     </w:p>
     <w:p>
       <w:pPr>
+        <w:rPr>
+          <w:lang w:val="da-DK"/>
+        </w:rPr>
+      </w:pPr>
+      <w:r>
+        <w:rPr>
+          <w:lang w:val="da-DK"/>
+        </w:rPr>
+        <w:t xml:space="preserve">Modsat det system Indien havde før det blev reduceret til radioaktive ruiner, så er rollerne i systemet ikke fast defineret. De opstod gradvist, men da de indflydelsesrige så potentialet i et system med klare klasser, promoverede de det. Første kaste der blev oprettet, var </w:t>
+      </w:r>
+      <w:proofErr w:type="spellStart"/>
+      <w:r>
+        <w:rPr>
+          <w:lang w:val="da-DK"/>
+        </w:rPr>
+        <w:t>RadBorn</w:t>
+      </w:r>
+      <w:proofErr w:type="spellEnd"/>
+      <w:r>
+        <w:rPr>
+          <w:lang w:val="da-DK"/>
+        </w:rPr>
+        <w:t xml:space="preserve"> kasten. Det skete ved at man besluttede sig for at folk med nok mutationer ikke var menneskelige nok til at have menneskerettigheder, hvilket </w:t>
+      </w:r>
+      <w:r>
+        <w:rPr>
+          <w:lang w:val="da-DK"/>
+        </w:rPr>
+        <w:t xml:space="preserve">udelukkende blev gennemført når det kom til biologi og ikke kybernetik. </w:t>
+      </w:r>
+      <w:r>
+        <w:rPr>
+          <w:lang w:val="da-DK"/>
+        </w:rPr>
+        <w:t xml:space="preserve">Næste var Parkers kasten. Megavirksomhederne indså at </w:t>
+      </w:r>
+      <w:r>
+        <w:rPr>
+          <w:lang w:val="da-DK"/>
+        </w:rPr>
+        <w:t xml:space="preserve">middelklassen der boede i </w:t>
+      </w:r>
+      <w:r>
+        <w:rPr>
+          <w:lang w:val="da-DK"/>
+        </w:rPr>
+        <w:t xml:space="preserve">de suburbane </w:t>
+      </w:r>
+      <w:r>
+        <w:rPr>
+          <w:lang w:val="da-DK"/>
+        </w:rPr>
+        <w:t>parker,</w:t>
+      </w:r>
+      <w:r>
+        <w:rPr>
+          <w:lang w:val="da-DK"/>
+        </w:rPr>
+        <w:t xml:space="preserve"> var perfekte kunder, så de promoverede en algoritmisk, forudsigelig livsstil, som oven på det sidste århundredes kaos var præcis hvad disse folk ønskede. </w:t>
+      </w:r>
+      <w:r>
+        <w:rPr>
+          <w:lang w:val="da-DK"/>
+        </w:rPr>
+        <w:t xml:space="preserve">Da en signifikant del af virksomhedernes indkomst kommer herfra, skubber de imod ethvert forsøg på parkbeboeres lyst til at gøre </w:t>
+      </w:r>
+      <w:r>
+        <w:rPr>
+          <w:lang w:val="da-DK"/>
+        </w:rPr>
+        <w:t>mere med livet end et 9-16 job og meningsløs underholdning</w:t>
+      </w:r>
+      <w:r>
+        <w:rPr>
+          <w:lang w:val="da-DK"/>
+        </w:rPr>
+        <w:t xml:space="preserve">, </w:t>
+      </w:r>
+      <w:r>
+        <w:rPr>
+          <w:lang w:val="da-DK"/>
+        </w:rPr>
+        <w:t>hvilket de nyere generationer i højere grad gør.</w:t>
+      </w:r>
+      <w:r>
+        <w:rPr>
+          <w:lang w:val="da-DK"/>
+        </w:rPr>
+        <w:t xml:space="preserve"> Det efterlod </w:t>
+      </w:r>
+      <w:r>
+        <w:rPr>
+          <w:lang w:val="da-DK"/>
+        </w:rPr>
+        <w:t xml:space="preserve">kernebyens beboere, </w:t>
+      </w:r>
+      <w:r>
+        <w:rPr>
+          <w:lang w:val="da-DK"/>
+        </w:rPr>
+        <w:t xml:space="preserve">hvor den største forskel mellem to personer er tallene på deres konto og magten der kommer deraf. Derfor er Upper League og </w:t>
+      </w:r>
+      <w:proofErr w:type="spellStart"/>
+      <w:r>
+        <w:rPr>
+          <w:lang w:val="da-DK"/>
+        </w:rPr>
+        <w:t>Streetwalker</w:t>
+      </w:r>
+      <w:proofErr w:type="spellEnd"/>
+      <w:r>
+        <w:rPr>
+          <w:lang w:val="da-DK"/>
+        </w:rPr>
+        <w:t xml:space="preserve"> de to kaster med højest fleksibilitet. Selvom </w:t>
+      </w:r>
+      <w:r>
+        <w:rPr>
+          <w:lang w:val="da-DK"/>
+        </w:rPr>
+        <w:t xml:space="preserve">alt det kræver at gå fra toppen til gaden er én floppet produktlinje, er der generelt ingen tvivl om hvem der er hvad når man går på de reklamebelyste gader i Indre by. </w:t>
+      </w:r>
+    </w:p>
+    <w:p>
+      <w:pPr>
         <w:pStyle w:val="Heading2"/>
         <w:rPr>
           <w:lang w:val="da-DK"/>
         </w:rPr>
       </w:pPr>
-      <w:r>
-        <w:rPr>
-          <w:lang w:val="da-DK"/>
-        </w:rPr>
-        <w:t xml:space="preserve">Chromekultister </w:t>
+      <w:proofErr w:type="spellStart"/>
+      <w:r>
+        <w:rPr>
+          <w:lang w:val="da-DK"/>
+        </w:rPr>
+        <w:t>Chromekultister</w:t>
+      </w:r>
+      <w:proofErr w:type="spellEnd"/>
+      <w:r>
+        <w:rPr>
+          <w:lang w:val="da-DK"/>
+        </w:rPr>
+        <w:t xml:space="preserve"> </w:t>
       </w:r>
       <w:r>
         <w:rPr>
@@ -150,7 +317,14 @@
         <w:rPr>
           <w:lang w:val="da-DK"/>
         </w:rPr>
-        <w:t xml:space="preserve"> cyberpsy</w:t>
+        <w:t xml:space="preserve"> </w:t>
+      </w:r>
+      <w:proofErr w:type="spellStart"/>
+      <w:r>
+        <w:rPr>
+          <w:lang w:val="da-DK"/>
+        </w:rPr>
+        <w:t>cyberpsy</w:t>
       </w:r>
       <w:r>
         <w:rPr>
@@ -158,6 +332,7 @@
         </w:rPr>
         <w:t>kose</w:t>
       </w:r>
+      <w:proofErr w:type="spellEnd"/>
     </w:p>
     <w:p>
       <w:pPr>
@@ -199,7 +374,21 @@
         <w:rPr>
           <w:lang w:val="da-DK"/>
         </w:rPr>
-        <w:t xml:space="preserve">Denne vej leder ofte til cyberpsykose, hvilket typisk ses ned på, men disse kulter </w:t>
+        <w:t xml:space="preserve">Denne vej leder ofte til </w:t>
+      </w:r>
+      <w:proofErr w:type="spellStart"/>
+      <w:r>
+        <w:rPr>
+          <w:lang w:val="da-DK"/>
+        </w:rPr>
+        <w:t>cyberpsykose</w:t>
+      </w:r>
+      <w:proofErr w:type="spellEnd"/>
+      <w:r>
+        <w:rPr>
+          <w:lang w:val="da-DK"/>
+        </w:rPr>
+        <w:t xml:space="preserve">, hvilket typisk ses ned på, men disse kulter </w:t>
       </w:r>
       <w:r>
         <w:rPr>
@@ -229,11 +418,18 @@
         <w:rPr>
           <w:lang w:val="da-DK"/>
         </w:rPr>
-        <w:t>.</w:t>
-      </w:r>
-    </w:p>
-    <w:p>
-      <w:pPr>
+        <w:t xml:space="preserve">, der </w:t>
+      </w:r>
+      <w:r>
+        <w:rPr>
+          <w:lang w:val="da-DK"/>
+        </w:rPr>
+        <w:t>med accelererende hastighed får og kræver mere og mere magt.</w:t>
+      </w:r>
+    </w:p>
+    <w:p>
+      <w:pPr>
+        <w:pStyle w:val="Heading2"/>
         <w:rPr>
           <w:lang w:val="da-DK"/>
         </w:rPr>
@@ -244,13 +440,197 @@
         </w:rPr>
         <w:t xml:space="preserve">Mutanterne </w:t>
       </w:r>
-    </w:p>
-    <w:p>
-      <w:pPr>
-        <w:rPr>
-          <w:lang w:val="da-DK"/>
-        </w:rPr>
-      </w:pPr>
+      <w:r>
+        <w:rPr>
+          <w:lang w:val="da-DK"/>
+        </w:rPr>
+        <w:t>bryder status quo</w:t>
+      </w:r>
+    </w:p>
+    <w:p>
+      <w:pPr>
+        <w:rPr>
+          <w:lang w:val="da-DK"/>
+        </w:rPr>
+      </w:pPr>
+      <w:r>
+        <w:rPr>
+          <w:lang w:val="da-DK"/>
+        </w:rPr>
+        <w:t xml:space="preserve">København tog imod </w:t>
+      </w:r>
+      <w:r>
+        <w:rPr>
+          <w:lang w:val="da-DK"/>
+        </w:rPr>
+        <w:t xml:space="preserve">amerikanske flygtninge, mange som havde hyppigt brugt </w:t>
+      </w:r>
+      <w:proofErr w:type="spellStart"/>
+      <w:r>
+        <w:rPr>
+          <w:lang w:val="da-DK"/>
+        </w:rPr>
+        <w:t>RadRes</w:t>
+      </w:r>
+      <w:proofErr w:type="spellEnd"/>
+      <w:r>
+        <w:rPr>
+          <w:lang w:val="da-DK"/>
+        </w:rPr>
+        <w:t xml:space="preserve">. Det var alt for sent da man fandt ud af </w:t>
+      </w:r>
+      <w:proofErr w:type="spellStart"/>
+      <w:r>
+        <w:rPr>
+          <w:lang w:val="da-DK"/>
+        </w:rPr>
+        <w:t>RadRes</w:t>
+      </w:r>
+      <w:proofErr w:type="spellEnd"/>
+      <w:r>
+        <w:rPr>
+          <w:lang w:val="da-DK"/>
+        </w:rPr>
+        <w:t xml:space="preserve"> brugernes børn havde </w:t>
+      </w:r>
+      <w:r>
+        <w:rPr>
+          <w:lang w:val="da-DK"/>
+        </w:rPr>
+        <w:t>en hidtil uset mutationsrate</w:t>
+      </w:r>
+      <w:r>
+        <w:rPr>
+          <w:lang w:val="da-DK"/>
+        </w:rPr>
+        <w:t xml:space="preserve">. Første generation af mutanter </w:t>
+      </w:r>
+      <w:r>
+        <w:rPr>
+          <w:lang w:val="da-DK"/>
+        </w:rPr>
+        <w:t xml:space="preserve">ramte </w:t>
+      </w:r>
+      <w:proofErr w:type="spellStart"/>
+      <w:r>
+        <w:rPr>
+          <w:lang w:val="da-DK"/>
+        </w:rPr>
+        <w:t>teenage</w:t>
+      </w:r>
+      <w:proofErr w:type="spellEnd"/>
+      <w:r>
+        <w:rPr>
+          <w:lang w:val="da-DK"/>
+        </w:rPr>
+        <w:t xml:space="preserve"> alderen omkring Den Mørke Måned, og </w:t>
+      </w:r>
+      <w:r>
+        <w:rPr>
+          <w:lang w:val="da-DK"/>
+        </w:rPr>
+        <w:t xml:space="preserve">blev dømt som værende </w:t>
+      </w:r>
+      <w:r>
+        <w:rPr>
+          <w:lang w:val="da-DK"/>
+        </w:rPr>
+        <w:t xml:space="preserve">Syndefalds </w:t>
+      </w:r>
+      <w:r>
+        <w:rPr>
+          <w:lang w:val="da-DK"/>
+        </w:rPr>
+        <w:t>soldater</w:t>
+      </w:r>
+      <w:r>
+        <w:rPr>
+          <w:lang w:val="da-DK"/>
+        </w:rPr>
+        <w:t xml:space="preserve">. </w:t>
+      </w:r>
+      <w:r>
+        <w:rPr>
+          <w:lang w:val="da-DK"/>
+        </w:rPr>
+        <w:t xml:space="preserve">For at overleve drog mange til det voksende distrikt </w:t>
+      </w:r>
+      <w:proofErr w:type="spellStart"/>
+      <w:r>
+        <w:rPr>
+          <w:lang w:val="da-DK"/>
+        </w:rPr>
+        <w:t>Underbyen</w:t>
+      </w:r>
+      <w:proofErr w:type="spellEnd"/>
+      <w:r>
+        <w:rPr>
+          <w:lang w:val="da-DK"/>
+        </w:rPr>
+        <w:t xml:space="preserve">. Men </w:t>
+      </w:r>
+      <w:r>
+        <w:rPr>
+          <w:lang w:val="da-DK"/>
+        </w:rPr>
+        <w:t xml:space="preserve">frustrationen stiger blandt mutanterne, og de kræver ændring. Om det bliver et voldeligt eller </w:t>
+      </w:r>
+      <w:r>
+        <w:rPr>
+          <w:lang w:val="da-DK"/>
+        </w:rPr>
+        <w:t>diplomatisk</w:t>
+      </w:r>
+      <w:r>
+        <w:rPr>
+          <w:lang w:val="da-DK"/>
+        </w:rPr>
+        <w:t xml:space="preserve"> </w:t>
+      </w:r>
+      <w:r>
+        <w:rPr>
+          <w:lang w:val="da-DK"/>
+        </w:rPr>
+        <w:t>oprør,</w:t>
+      </w:r>
+      <w:r>
+        <w:rPr>
+          <w:lang w:val="da-DK"/>
+        </w:rPr>
+        <w:t xml:space="preserve"> </w:t>
+      </w:r>
+      <w:r>
+        <w:rPr>
+          <w:lang w:val="da-DK"/>
+        </w:rPr>
+        <w:t>er endnu ikke klart, men man mærker tydeligt spændingen</w:t>
+      </w:r>
+      <w:r>
+        <w:rPr>
+          <w:lang w:val="da-DK"/>
+        </w:rPr>
+        <w:t xml:space="preserve"> nær </w:t>
+      </w:r>
+      <w:proofErr w:type="spellStart"/>
+      <w:r>
+        <w:rPr>
+          <w:lang w:val="da-DK"/>
+        </w:rPr>
+        <w:t>Underbys</w:t>
+      </w:r>
+      <w:proofErr w:type="spellEnd"/>
+      <w:r>
+        <w:rPr>
+          <w:lang w:val="da-DK"/>
+        </w:rPr>
+        <w:t xml:space="preserve"> åbningerne.</w:t>
+      </w:r>
+      <w:r>
+        <w:rPr>
+          <w:lang w:val="da-DK"/>
+        </w:rPr>
+        <w:t xml:space="preserve"> </w:t>
+      </w:r>
     </w:p>
     <w:p>
       <w:pPr>
@@ -277,6 +657,7 @@
           <w:lang w:val="da-DK"/>
         </w:rPr>
       </w:pPr>
+      <w:proofErr w:type="spellStart"/>
       <w:r>
         <w:rPr>
           <w:b/>
@@ -285,6 +666,7 @@
         </w:rPr>
         <w:t>Underbyen</w:t>
       </w:r>
+      <w:proofErr w:type="spellEnd"/>
       <w:r>
         <w:rPr>
           <w:lang w:val="da-DK"/>
@@ -313,7 +695,21 @@
         <w:rPr>
           <w:lang w:val="da-DK"/>
         </w:rPr>
-        <w:t>. Her bor de laveste af de lave: Mutanter, fattige, hårde stofmisbrugere, cyberpsychos og folk som ønsker at gemme sig fra omverdenen</w:t>
+        <w:t xml:space="preserve">. Her bor de laveste af de lave: Mutanter, fattige, hårde stofmisbrugere, </w:t>
+      </w:r>
+      <w:proofErr w:type="spellStart"/>
+      <w:r>
+        <w:rPr>
+          <w:lang w:val="da-DK"/>
+        </w:rPr>
+        <w:t>cyberpsychos</w:t>
+      </w:r>
+      <w:proofErr w:type="spellEnd"/>
+      <w:r>
+        <w:rPr>
+          <w:lang w:val="da-DK"/>
+        </w:rPr>
+        <w:t xml:space="preserve"> og folk som ønsker at gemme sig fra omverdenen</w:t>
       </w:r>
     </w:p>
     <w:p>
@@ -417,16 +813,18 @@
       </w:pPr>
       <w:r>
         <w:rPr>
-          <w:lang w:val="da-DK"/>
-        </w:rPr>
-        <w:t xml:space="preserve"> </w:t>
-      </w:r>
-      <w:r>
-        <w:rPr>
           <w:b/>
           <w:bCs/>
           <w:lang w:val="da-DK"/>
         </w:rPr>
+        <w:t xml:space="preserve">Nordlige </w:t>
+      </w:r>
+      <w:r>
+        <w:rPr>
+          <w:b/>
+          <w:bCs/>
+          <w:lang w:val="da-DK"/>
+        </w:rPr>
         <w:t>Amager</w:t>
       </w:r>
       <w:r>
@@ -440,6 +838,18 @@
           <w:lang w:val="da-DK"/>
         </w:rPr>
         <w:t>Fabrikker?</w:t>
+      </w:r>
+      <w:r>
+        <w:rPr>
+          <w:lang w:val="da-DK"/>
+        </w:rPr>
+        <w:t xml:space="preserve"> Himlen er dækket af store rør</w:t>
+      </w:r>
+      <w:r>
+        <w:rPr>
+          <w:lang w:val="da-DK"/>
+        </w:rPr>
+        <w:t xml:space="preserve"> og kabler. </w:t>
       </w:r>
     </w:p>
     <w:p>
@@ -453,22 +863,17 @@
           <w:lang w:val="da-DK"/>
         </w:rPr>
       </w:pPr>
+      <w:proofErr w:type="spellStart"/>
       <w:r>
         <w:rPr>
           <w:b/>
           <w:bCs/>
           <w:lang w:val="da-DK"/>
         </w:rPr>
-        <w:t>S</w:t>
-      </w:r>
-      <w:r>
-        <w:rPr>
-          <w:b/>
-          <w:bCs/>
-          <w:lang w:val="da-DK"/>
-        </w:rPr>
-        <w:t>crapyards</w:t>
-      </w:r>
+        <w:lastRenderedPageBreak/>
+        <w:t>Scrapyards</w:t>
+      </w:r>
+      <w:proofErr w:type="spellEnd"/>
       <w:r>
         <w:rPr>
           <w:lang w:val="da-DK"/>
@@ -499,7 +904,25 @@
         <w:rPr>
           <w:lang w:val="da-DK"/>
         </w:rPr>
-        <w:t xml:space="preserve">: Togstation hvor mad fra Jylland fragtes ankommer. </w:t>
+        <w:t>: Togstation hvor mad</w:t>
+      </w:r>
+      <w:r>
+        <w:rPr>
+          <w:lang w:val="da-DK"/>
+        </w:rPr>
+        <w:t xml:space="preserve">ressourcer </w:t>
+      </w:r>
+      <w:r>
+        <w:rPr>
+          <w:lang w:val="da-DK"/>
+        </w:rPr>
+        <w:t>fra Jylland fragtes ankommer</w:t>
+      </w:r>
+      <w:r>
+        <w:rPr>
+          <w:lang w:val="da-DK"/>
+        </w:rPr>
+        <w:t xml:space="preserve"> og bliver processeret. </w:t>
       </w:r>
     </w:p>
     <w:p>
@@ -583,24 +1006,40 @@
           <w:lang w:val="da-DK"/>
         </w:rPr>
       </w:pPr>
+      <w:proofErr w:type="spellStart"/>
       <w:r>
         <w:rPr>
           <w:lang w:val="da-DK"/>
         </w:rPr>
         <w:t>Underbyen</w:t>
       </w:r>
-    </w:p>
-    <w:p>
-      <w:pPr>
-        <w:rPr>
-          <w:lang w:val="da-DK"/>
-        </w:rPr>
-      </w:pPr>
-      <w:r>
-        <w:rPr>
-          <w:lang w:val="da-DK"/>
-        </w:rPr>
-        <w:t xml:space="preserve">Nye bygninger blev bygget oven på de gamle, og størstedelen af det vi kender som København i dag ligger under de nye bygninger. Konceptet er udbredt i hele verden, og den københavnske kaldes ”Underbyen”. </w:t>
+      <w:proofErr w:type="spellEnd"/>
+    </w:p>
+    <w:p>
+      <w:pPr>
+        <w:rPr>
+          <w:lang w:val="da-DK"/>
+        </w:rPr>
+      </w:pPr>
+      <w:r>
+        <w:rPr>
+          <w:lang w:val="da-DK"/>
+        </w:rPr>
+        <w:t>Nye bygninger blev bygget oven på de gamle, og størstedelen af det vi kender som København i dag ligger under de nye bygninger. Konceptet er udbredt i hele verden, og den københavnske kaldes ”</w:t>
+      </w:r>
+      <w:proofErr w:type="spellStart"/>
+      <w:r>
+        <w:rPr>
+          <w:lang w:val="da-DK"/>
+        </w:rPr>
+        <w:t>Underbyen</w:t>
+      </w:r>
+      <w:proofErr w:type="spellEnd"/>
+      <w:r>
+        <w:rPr>
+          <w:lang w:val="da-DK"/>
+        </w:rPr>
+        <w:t xml:space="preserve">”. </w:t>
       </w:r>
     </w:p>
     <w:sectPr>

--- a/Cyberpunk/Lore/København.docx
+++ b/Cyberpunk/Lore/København.docx
@@ -31,25 +31,7 @@
           <w:iCs/>
           <w:lang w:val="da-DK"/>
         </w:rPr>
-        <w:t xml:space="preserve">Kastesystem, </w:t>
-      </w:r>
-      <w:proofErr w:type="spellStart"/>
-      <w:r>
-        <w:rPr>
-          <w:i/>
-          <w:iCs/>
-          <w:lang w:val="da-DK"/>
-        </w:rPr>
-        <w:t>Chromekultister</w:t>
-      </w:r>
-      <w:proofErr w:type="spellEnd"/>
-      <w:r>
-        <w:rPr>
-          <w:i/>
-          <w:iCs/>
-          <w:lang w:val="da-DK"/>
-        </w:rPr>
-        <w:t xml:space="preserve"> og mutanter</w:t>
+        <w:t>Kastesystem, Chromekultister og mutanter</w:t>
       </w:r>
     </w:p>
     <w:p>
@@ -114,19 +96,11 @@
         </w:rPr>
         <w:t xml:space="preserve">ønsker at bryde deres algoritmiske hverdag, og </w:t>
       </w:r>
-      <w:proofErr w:type="spellStart"/>
-      <w:r>
-        <w:rPr>
-          <w:lang w:val="da-DK"/>
-        </w:rPr>
-        <w:t>Streetwalkers</w:t>
-      </w:r>
-      <w:proofErr w:type="spellEnd"/>
-      <w:r>
-        <w:rPr>
-          <w:lang w:val="da-DK"/>
-        </w:rPr>
-        <w:t xml:space="preserve"> kræver</w:t>
+      <w:r>
+        <w:rPr>
+          <w:lang w:val="da-DK"/>
+        </w:rPr>
+        <w:t>Streetwalkers kræver</w:t>
       </w:r>
       <w:r>
         <w:rPr>
@@ -134,14 +108,172 @@
         </w:rPr>
         <w:t xml:space="preserve"> bedre levestandarder. </w:t>
       </w:r>
-      <w:proofErr w:type="spellStart"/>
-      <w:r>
-        <w:rPr>
-          <w:lang w:val="da-DK"/>
-        </w:rPr>
-        <w:t>RadBorn</w:t>
-      </w:r>
-      <w:proofErr w:type="spellEnd"/>
+      <w:r>
+        <w:rPr>
+          <w:lang w:val="da-DK"/>
+        </w:rPr>
+        <w:t xml:space="preserve">RadBorn </w:t>
+      </w:r>
+      <w:r>
+        <w:rPr>
+          <w:lang w:val="da-DK"/>
+        </w:rPr>
+        <w:t>ønsker anerkendelse</w:t>
+      </w:r>
+      <w:r>
+        <w:rPr>
+          <w:lang w:val="da-DK"/>
+        </w:rPr>
+        <w:t xml:space="preserve"> for at de overhovedet må leve. </w:t>
+      </w:r>
+    </w:p>
+    <w:p>
+      <w:pPr>
+        <w:rPr>
+          <w:lang w:val="da-DK"/>
+        </w:rPr>
+      </w:pPr>
+      <w:r>
+        <w:rPr>
+          <w:lang w:val="da-DK"/>
+        </w:rPr>
+        <w:t xml:space="preserve">Modsat det system Indien havde før det blev reduceret til radioaktive ruiner, så er rollerne i systemet ikke fast defineret. De opstod gradvist, men da de indflydelsesrige så potentialet i et system med klare klasser, promoverede de det. Første kaste der blev oprettet, var RadBorn kasten. Det skete ved at man besluttede sig for at folk med nok mutationer ikke var menneskelige nok til at have menneskerettigheder, hvilket </w:t>
+      </w:r>
+      <w:r>
+        <w:rPr>
+          <w:lang w:val="da-DK"/>
+        </w:rPr>
+        <w:t xml:space="preserve">udelukkende blev gennemført når det kom til biologi og ikke kybernetik. </w:t>
+      </w:r>
+      <w:r>
+        <w:rPr>
+          <w:lang w:val="da-DK"/>
+        </w:rPr>
+        <w:t xml:space="preserve">Næste var Parkers kasten. Megavirksomhederne indså at </w:t>
+      </w:r>
+      <w:r>
+        <w:rPr>
+          <w:lang w:val="da-DK"/>
+        </w:rPr>
+        <w:t xml:space="preserve">middelklassen der boede i </w:t>
+      </w:r>
+      <w:r>
+        <w:rPr>
+          <w:lang w:val="da-DK"/>
+        </w:rPr>
+        <w:t xml:space="preserve">de suburbane </w:t>
+      </w:r>
+      <w:r>
+        <w:rPr>
+          <w:lang w:val="da-DK"/>
+        </w:rPr>
+        <w:t>parker,</w:t>
+      </w:r>
+      <w:r>
+        <w:rPr>
+          <w:lang w:val="da-DK"/>
+        </w:rPr>
+        <w:t xml:space="preserve"> var perfekte kunder, så de promoverede en algoritmisk, forudsigelig livsstil, som oven på det sidste århundredes kaos var præcis hvad disse folk ønskede. </w:t>
+      </w:r>
+      <w:r>
+        <w:rPr>
+          <w:lang w:val="da-DK"/>
+        </w:rPr>
+        <w:t xml:space="preserve">Da en signifikant del af virksomhedernes indkomst kommer herfra, skubber de imod ethvert forsøg på parkbeboeres lyst til at gøre </w:t>
+      </w:r>
+      <w:r>
+        <w:rPr>
+          <w:lang w:val="da-DK"/>
+        </w:rPr>
+        <w:t>mere med livet end et 9-16 job og meningsløs underholdning</w:t>
+      </w:r>
+      <w:r>
+        <w:rPr>
+          <w:lang w:val="da-DK"/>
+        </w:rPr>
+        <w:t xml:space="preserve">, </w:t>
+      </w:r>
+      <w:r>
+        <w:rPr>
+          <w:lang w:val="da-DK"/>
+        </w:rPr>
+        <w:t>hvilket de nyere generationer i højere grad gør.</w:t>
+      </w:r>
+      <w:r>
+        <w:rPr>
+          <w:lang w:val="da-DK"/>
+        </w:rPr>
+        <w:t xml:space="preserve"> Det efterlod </w:t>
+      </w:r>
+      <w:r>
+        <w:rPr>
+          <w:lang w:val="da-DK"/>
+        </w:rPr>
+        <w:t xml:space="preserve">kernebyens beboere, </w:t>
+      </w:r>
+      <w:r>
+        <w:rPr>
+          <w:lang w:val="da-DK"/>
+        </w:rPr>
+        <w:t xml:space="preserve">hvor den største forskel mellem to personer er tallene på deres konto og magten der kommer deraf. Derfor er Upper League og Streetwalker de to kaster med højest fleksibilitet. Selvom </w:t>
+      </w:r>
+      <w:r>
+        <w:rPr>
+          <w:lang w:val="da-DK"/>
+        </w:rPr>
+        <w:t xml:space="preserve">alt det kræver at gå fra toppen til gaden er én floppet produktlinje, er der generelt ingen tvivl om hvem der er hvad når man går på de reklamebelyste gader i Indre by. </w:t>
+      </w:r>
+    </w:p>
+    <w:p>
+      <w:pPr>
+        <w:pStyle w:val="Heading2"/>
+        <w:rPr>
+          <w:lang w:val="da-DK"/>
+        </w:rPr>
+      </w:pPr>
+      <w:r>
+        <w:rPr>
+          <w:lang w:val="da-DK"/>
+        </w:rPr>
+        <w:t xml:space="preserve">Chromekultister </w:t>
+      </w:r>
+      <w:r>
+        <w:rPr>
+          <w:lang w:val="da-DK"/>
+        </w:rPr>
+        <w:t>ophøjer</w:t>
+      </w:r>
+      <w:r>
+        <w:rPr>
+          <w:lang w:val="da-DK"/>
+        </w:rPr>
+        <w:t xml:space="preserve"> cyberpsy</w:t>
+      </w:r>
+      <w:r>
+        <w:rPr>
+          <w:lang w:val="da-DK"/>
+        </w:rPr>
+        <w:t>kose</w:t>
+      </w:r>
+    </w:p>
+    <w:p>
+      <w:pPr>
+        <w:rPr>
+          <w:lang w:val="da-DK"/>
+        </w:rPr>
+      </w:pPr>
+      <w:r>
+        <w:rPr>
+          <w:lang w:val="da-DK"/>
+        </w:rPr>
+        <w:t xml:space="preserve">Flere og flere har fået et unaturligt forhold til deres kybernetiske opgraderinger, og med SUR opfordring </w:t>
+      </w:r>
+      <w:r>
+        <w:rPr>
+          <w:lang w:val="da-DK"/>
+        </w:rPr>
+        <w:t>samles disse</w:t>
+      </w:r>
       <w:r>
         <w:rPr>
           <w:lang w:val="da-DK"/>
@@ -152,138 +284,55 @@
         <w:rPr>
           <w:lang w:val="da-DK"/>
         </w:rPr>
-        <w:t>ønsker anerkendelse</w:t>
-      </w:r>
-      <w:r>
-        <w:rPr>
-          <w:lang w:val="da-DK"/>
-        </w:rPr>
-        <w:t xml:space="preserve"> for at de overhovedet må leve. </w:t>
-      </w:r>
-    </w:p>
-    <w:p>
-      <w:pPr>
-        <w:rPr>
-          <w:lang w:val="da-DK"/>
-        </w:rPr>
-      </w:pPr>
-      <w:r>
-        <w:rPr>
-          <w:lang w:val="da-DK"/>
-        </w:rPr>
-        <w:t xml:space="preserve">Modsat det system Indien havde før det blev reduceret til radioaktive ruiner, så er rollerne i systemet ikke fast defineret. De opstod gradvist, men da de indflydelsesrige så potentialet i et system med klare klasser, promoverede de det. Første kaste der blev oprettet, var </w:t>
-      </w:r>
-      <w:proofErr w:type="spellStart"/>
-      <w:r>
-        <w:rPr>
-          <w:lang w:val="da-DK"/>
-        </w:rPr>
-        <w:t>RadBorn</w:t>
-      </w:r>
-      <w:proofErr w:type="spellEnd"/>
-      <w:r>
-        <w:rPr>
-          <w:lang w:val="da-DK"/>
-        </w:rPr>
-        <w:t xml:space="preserve"> kasten. Det skete ved at man besluttede sig for at folk med nok mutationer ikke var menneskelige nok til at have menneskerettigheder, hvilket </w:t>
-      </w:r>
-      <w:r>
-        <w:rPr>
-          <w:lang w:val="da-DK"/>
-        </w:rPr>
-        <w:t xml:space="preserve">udelukkende blev gennemført når det kom til biologi og ikke kybernetik. </w:t>
-      </w:r>
-      <w:r>
-        <w:rPr>
-          <w:lang w:val="da-DK"/>
-        </w:rPr>
-        <w:t xml:space="preserve">Næste var Parkers kasten. Megavirksomhederne indså at </w:t>
-      </w:r>
-      <w:r>
-        <w:rPr>
-          <w:lang w:val="da-DK"/>
-        </w:rPr>
-        <w:t xml:space="preserve">middelklassen der boede i </w:t>
-      </w:r>
-      <w:r>
-        <w:rPr>
-          <w:lang w:val="da-DK"/>
-        </w:rPr>
-        <w:t xml:space="preserve">de suburbane </w:t>
-      </w:r>
-      <w:r>
-        <w:rPr>
-          <w:lang w:val="da-DK"/>
-        </w:rPr>
-        <w:t>parker,</w:t>
-      </w:r>
-      <w:r>
-        <w:rPr>
-          <w:lang w:val="da-DK"/>
-        </w:rPr>
-        <w:t xml:space="preserve"> var perfekte kunder, så de promoverede en algoritmisk, forudsigelig livsstil, som oven på det sidste århundredes kaos var præcis hvad disse folk ønskede. </w:t>
-      </w:r>
-      <w:r>
-        <w:rPr>
-          <w:lang w:val="da-DK"/>
-        </w:rPr>
-        <w:t xml:space="preserve">Da en signifikant del af virksomhedernes indkomst kommer herfra, skubber de imod ethvert forsøg på parkbeboeres lyst til at gøre </w:t>
-      </w:r>
-      <w:r>
-        <w:rPr>
-          <w:lang w:val="da-DK"/>
-        </w:rPr>
-        <w:t>mere med livet end et 9-16 job og meningsløs underholdning</w:t>
-      </w:r>
-      <w:r>
-        <w:rPr>
-          <w:lang w:val="da-DK"/>
-        </w:rPr>
-        <w:t xml:space="preserve">, </w:t>
-      </w:r>
-      <w:r>
-        <w:rPr>
-          <w:lang w:val="da-DK"/>
-        </w:rPr>
-        <w:t>hvilket de nyere generationer i højere grad gør.</w:t>
-      </w:r>
-      <w:r>
-        <w:rPr>
-          <w:lang w:val="da-DK"/>
-        </w:rPr>
-        <w:t xml:space="preserve"> Det efterlod </w:t>
-      </w:r>
-      <w:r>
-        <w:rPr>
-          <w:lang w:val="da-DK"/>
-        </w:rPr>
-        <w:t xml:space="preserve">kernebyens beboere, </w:t>
-      </w:r>
-      <w:r>
-        <w:rPr>
-          <w:lang w:val="da-DK"/>
-        </w:rPr>
-        <w:t xml:space="preserve">hvor den største forskel mellem to personer er tallene på deres konto og magten der kommer deraf. Derfor er Upper League og </w:t>
-      </w:r>
-      <w:proofErr w:type="spellStart"/>
-      <w:r>
-        <w:rPr>
-          <w:lang w:val="da-DK"/>
-        </w:rPr>
-        <w:t>Streetwalker</w:t>
-      </w:r>
-      <w:proofErr w:type="spellEnd"/>
-      <w:r>
-        <w:rPr>
-          <w:lang w:val="da-DK"/>
-        </w:rPr>
-        <w:t xml:space="preserve"> de to kaster med højest fleksibilitet. Selvom </w:t>
-      </w:r>
-      <w:r>
-        <w:rPr>
-          <w:lang w:val="da-DK"/>
-        </w:rPr>
-        <w:t xml:space="preserve">alt det kræver at gå fra toppen til gaden er én floppet produktlinje, er der generelt ingen tvivl om hvem der er hvad når man går på de reklamebelyste gader i Indre by. </w:t>
+        <w:t>i kult-lignende grupper der ophøjer stål over kød.</w:t>
+      </w:r>
+      <w:r>
+        <w:rPr>
+          <w:lang w:val="da-DK"/>
+        </w:rPr>
+        <w:t xml:space="preserve"> </w:t>
+      </w:r>
+      <w:r>
+        <w:rPr>
+          <w:lang w:val="da-DK"/>
+        </w:rPr>
+        <w:t xml:space="preserve">Denne vej leder ofte til cyberpsykose, hvilket typisk ses ned på, men disse kulter </w:t>
+      </w:r>
+      <w:r>
+        <w:rPr>
+          <w:lang w:val="da-DK"/>
+        </w:rPr>
+        <w:t xml:space="preserve">har erklæret det noget lignende Nirvana. </w:t>
+      </w:r>
+      <w:r>
+        <w:rPr>
+          <w:lang w:val="da-DK"/>
+        </w:rPr>
+        <w:t xml:space="preserve">Resultatet er </w:t>
+      </w:r>
+      <w:r>
+        <w:rPr>
+          <w:lang w:val="da-DK"/>
+        </w:rPr>
+        <w:t xml:space="preserve">højtvæbnede </w:t>
+      </w:r>
+      <w:r>
+        <w:rPr>
+          <w:lang w:val="da-DK"/>
+        </w:rPr>
+        <w:t>grupper ledt af voldspsykopater</w:t>
+      </w:r>
+      <w:r>
+        <w:rPr>
+          <w:lang w:val="da-DK"/>
+        </w:rPr>
+        <w:t xml:space="preserve">, der </w:t>
+      </w:r>
+      <w:r>
+        <w:rPr>
+          <w:lang w:val="da-DK"/>
+        </w:rPr>
+        <w:t>med accelererende hastighed får og kræver mere og mere magt.</w:t>
       </w:r>
     </w:p>
     <w:p>
@@ -293,14 +342,103 @@
           <w:lang w:val="da-DK"/>
         </w:rPr>
       </w:pPr>
-      <w:proofErr w:type="spellStart"/>
-      <w:r>
-        <w:rPr>
-          <w:lang w:val="da-DK"/>
-        </w:rPr>
-        <w:t>Chromekultister</w:t>
-      </w:r>
-      <w:proofErr w:type="spellEnd"/>
+      <w:r>
+        <w:rPr>
+          <w:lang w:val="da-DK"/>
+        </w:rPr>
+        <w:t xml:space="preserve">Mutanterne </w:t>
+      </w:r>
+      <w:r>
+        <w:rPr>
+          <w:lang w:val="da-DK"/>
+        </w:rPr>
+        <w:t>bryder status quo</w:t>
+      </w:r>
+    </w:p>
+    <w:p>
+      <w:pPr>
+        <w:rPr>
+          <w:lang w:val="da-DK"/>
+        </w:rPr>
+      </w:pPr>
+      <w:r>
+        <w:rPr>
+          <w:lang w:val="da-DK"/>
+        </w:rPr>
+        <w:t xml:space="preserve">København tog imod </w:t>
+      </w:r>
+      <w:r>
+        <w:rPr>
+          <w:lang w:val="da-DK"/>
+        </w:rPr>
+        <w:t xml:space="preserve">amerikanske flygtninge, mange som havde hyppigt brugt RadRes. Det var alt for sent da man fandt ud af RadRes brugernes børn havde </w:t>
+      </w:r>
+      <w:r>
+        <w:rPr>
+          <w:lang w:val="da-DK"/>
+        </w:rPr>
+        <w:t>en hidtil uset mutationsrate</w:t>
+      </w:r>
+      <w:r>
+        <w:rPr>
+          <w:lang w:val="da-DK"/>
+        </w:rPr>
+        <w:t xml:space="preserve">. Første generation af mutanter </w:t>
+      </w:r>
+      <w:r>
+        <w:rPr>
+          <w:lang w:val="da-DK"/>
+        </w:rPr>
+        <w:t xml:space="preserve">ramte teenage alderen omkring Den Mørke Måned, og </w:t>
+      </w:r>
+      <w:r>
+        <w:rPr>
+          <w:lang w:val="da-DK"/>
+        </w:rPr>
+        <w:t xml:space="preserve">blev dømt som værende </w:t>
+      </w:r>
+      <w:r>
+        <w:rPr>
+          <w:lang w:val="da-DK"/>
+        </w:rPr>
+        <w:t xml:space="preserve">Syndefalds </w:t>
+      </w:r>
+      <w:r>
+        <w:rPr>
+          <w:lang w:val="da-DK"/>
+        </w:rPr>
+        <w:t>soldater</w:t>
+      </w:r>
+      <w:r>
+        <w:rPr>
+          <w:lang w:val="da-DK"/>
+        </w:rPr>
+        <w:t xml:space="preserve">. </w:t>
+      </w:r>
+      <w:r>
+        <w:rPr>
+          <w:lang w:val="da-DK"/>
+        </w:rPr>
+        <w:t xml:space="preserve">For at overleve drog mange til det voksende distrikt Underbyen. Men </w:t>
+      </w:r>
+      <w:r>
+        <w:rPr>
+          <w:lang w:val="da-DK"/>
+        </w:rPr>
+        <w:t xml:space="preserve">frustrationen stiger blandt mutanterne, og de kræver ændring. Om det bliver et voldeligt eller </w:t>
+      </w:r>
+      <w:r>
+        <w:rPr>
+          <w:lang w:val="da-DK"/>
+        </w:rPr>
+        <w:t xml:space="preserve">diplomatisk </w:t>
+      </w:r>
+      <w:r>
+        <w:rPr>
+          <w:lang w:val="da-DK"/>
+        </w:rPr>
+        <w:t>oprør,</w:t>
+      </w:r>
       <w:r>
         <w:rPr>
           <w:lang w:val="da-DK"/>
@@ -311,7 +449,13 @@
         <w:rPr>
           <w:lang w:val="da-DK"/>
         </w:rPr>
-        <w:t>ophøjer</w:t>
+        <w:t>er endnu ikke klart, men man mærker tydeligt spændingen</w:t>
+      </w:r>
+      <w:r>
+        <w:rPr>
+          <w:lang w:val="da-DK"/>
+        </w:rPr>
+        <w:t xml:space="preserve"> nær Underbys åbningerne.</w:t>
       </w:r>
       <w:r>
         <w:rPr>
@@ -319,38 +463,158 @@
         </w:rPr>
         <w:t xml:space="preserve"> </w:t>
       </w:r>
-      <w:proofErr w:type="spellStart"/>
-      <w:r>
-        <w:rPr>
-          <w:lang w:val="da-DK"/>
-        </w:rPr>
-        <w:t>cyberpsy</w:t>
-      </w:r>
-      <w:r>
-        <w:rPr>
-          <w:lang w:val="da-DK"/>
-        </w:rPr>
-        <w:t>kose</w:t>
-      </w:r>
-      <w:proofErr w:type="spellEnd"/>
-    </w:p>
-    <w:p>
-      <w:pPr>
-        <w:rPr>
-          <w:lang w:val="da-DK"/>
-        </w:rPr>
-      </w:pPr>
-      <w:r>
-        <w:rPr>
-          <w:lang w:val="da-DK"/>
-        </w:rPr>
-        <w:t xml:space="preserve">Flere og flere har fået et unaturligt forhold til deres kybernetiske opgraderinger, og med SUR opfordring </w:t>
-      </w:r>
-      <w:r>
-        <w:rPr>
-          <w:lang w:val="da-DK"/>
-        </w:rPr>
-        <w:t>samles disse</w:t>
+    </w:p>
+    <w:p>
+      <w:pPr>
+        <w:pStyle w:val="Heading1"/>
+        <w:rPr>
+          <w:lang w:val="da-DK"/>
+        </w:rPr>
+      </w:pPr>
+      <w:r>
+        <w:rPr>
+          <w:lang w:val="da-DK"/>
+        </w:rPr>
+        <w:t>Distrikter</w:t>
+      </w:r>
+    </w:p>
+    <w:p>
+      <w:pPr>
+        <w:rPr>
+          <w:lang w:val="da-DK"/>
+        </w:rPr>
+      </w:pPr>
+      <w:r>
+        <w:rPr>
+          <w:rStyle w:val="Heading2Char"/>
+          <w:lang w:val="da-DK"/>
+        </w:rPr>
+        <w:t>Underbyen</w:t>
+      </w:r>
+    </w:p>
+    <w:p>
+      <w:pPr>
+        <w:rPr>
+          <w:lang w:val="da-DK"/>
+        </w:rPr>
+      </w:pPr>
+      <w:r>
+        <w:rPr>
+          <w:lang w:val="da-DK"/>
+        </w:rPr>
+        <w:t>Nuværende København</w:t>
+      </w:r>
+      <w:r>
+        <w:rPr>
+          <w:lang w:val="da-DK"/>
+        </w:rPr>
+        <w:t>, som</w:t>
+      </w:r>
+      <w:r>
+        <w:rPr>
+          <w:lang w:val="da-DK"/>
+        </w:rPr>
+        <w:t xml:space="preserve"> er under </w:t>
+      </w:r>
+      <w:r>
+        <w:rPr>
+          <w:lang w:val="da-DK"/>
+        </w:rPr>
+        <w:t>50-100 meter af nybyggeri</w:t>
+      </w:r>
+      <w:r>
+        <w:rPr>
+          <w:lang w:val="da-DK"/>
+        </w:rPr>
+        <w:t>. Her bor de laveste af de lave: Mutanter, fattige, hårde stofmisbrugere, cyberpsychos og folk som ønsker at gemme sig fra omverdenen</w:t>
+      </w:r>
+    </w:p>
+    <w:p>
+      <w:pPr>
+        <w:pStyle w:val="Heading2"/>
+        <w:rPr>
+          <w:lang w:val="da-DK"/>
+        </w:rPr>
+      </w:pPr>
+      <w:r>
+        <w:rPr>
+          <w:lang w:val="da-DK"/>
+        </w:rPr>
+        <w:t>Blue Ocean Parks</w:t>
+      </w:r>
+    </w:p>
+    <w:p>
+      <w:pPr>
+        <w:rPr>
+          <w:lang w:val="da-DK"/>
+        </w:rPr>
+      </w:pPr>
+      <w:r>
+        <w:rPr>
+          <w:lang w:val="da-DK"/>
+        </w:rPr>
+        <w:t xml:space="preserve">Beboelse og levested for middelklassen (Forbrugerklassen). Ligger </w:t>
+      </w:r>
+      <w:r>
+        <w:rPr>
+          <w:lang w:val="da-DK"/>
+        </w:rPr>
+        <w:t xml:space="preserve">i nuværende oplands København. </w:t>
+      </w:r>
+    </w:p>
+    <w:p>
+      <w:pPr>
+        <w:pStyle w:val="Heading2"/>
+        <w:rPr>
+          <w:b/>
+          <w:bCs/>
+          <w:color w:val="538135" w:themeColor="accent6" w:themeShade="BF"/>
+          <w:lang w:val="da-DK"/>
+        </w:rPr>
+      </w:pPr>
+      <w:r>
+        <w:rPr>
+          <w:b/>
+          <w:bCs/>
+          <w:color w:val="538135" w:themeColor="accent6" w:themeShade="BF"/>
+          <w:lang w:val="da-DK"/>
+        </w:rPr>
+        <w:lastRenderedPageBreak/>
+        <w:t xml:space="preserve">Øvre </w:t>
+      </w:r>
+      <w:r>
+        <w:rPr>
+          <w:b/>
+          <w:bCs/>
+          <w:color w:val="538135" w:themeColor="accent6" w:themeShade="BF"/>
+          <w:lang w:val="da-DK"/>
+        </w:rPr>
+        <w:t>Indre by</w:t>
+      </w:r>
+    </w:p>
+    <w:p>
+      <w:pPr>
+        <w:rPr>
+          <w:lang w:val="da-DK"/>
+        </w:rPr>
+      </w:pPr>
+      <w:r>
+        <w:rPr>
+          <w:lang w:val="da-DK"/>
+        </w:rPr>
+        <w:t xml:space="preserve">Hvad man stereotypisk forbinder med cyberpunk. Tårnhøje bygninger, </w:t>
+      </w:r>
+      <w:r>
+        <w:rPr>
+          <w:lang w:val="da-DK"/>
+        </w:rPr>
+        <w:t>neonreklamer</w:t>
+      </w:r>
+      <w:r>
+        <w:rPr>
+          <w:lang w:val="da-DK"/>
+        </w:rPr>
+        <w:t xml:space="preserve"> osv.</w:t>
       </w:r>
       <w:r>
         <w:rPr>
@@ -362,7 +626,164 @@
         <w:rPr>
           <w:lang w:val="da-DK"/>
         </w:rPr>
-        <w:t>i kult-lignende grupper der ophøjer stål over kød.</w:t>
+        <w:t>Hvor de højeste tårne og rigeste folk er.</w:t>
+      </w:r>
+    </w:p>
+    <w:p>
+      <w:pPr>
+        <w:pStyle w:val="Heading2"/>
+        <w:rPr>
+          <w:b/>
+          <w:bCs/>
+          <w:color w:val="CCFF66"/>
+          <w:lang w:val="da-DK"/>
+        </w:rPr>
+      </w:pPr>
+      <w:r>
+        <w:rPr>
+          <w:b/>
+          <w:bCs/>
+          <w:color w:val="CCFF66"/>
+          <w:lang w:val="da-DK"/>
+        </w:rPr>
+        <w:t>Nedre Indre by</w:t>
+      </w:r>
+    </w:p>
+    <w:p>
+      <w:pPr>
+        <w:rPr>
+          <w:lang w:val="da-DK"/>
+        </w:rPr>
+      </w:pPr>
+      <w:r>
+        <w:rPr>
+          <w:lang w:val="da-DK"/>
+        </w:rPr>
+        <w:t>Hvad man stereotypisk forbinder med cyberpunk. Tårnhøje bygninger, neonreklamer osv.</w:t>
+      </w:r>
+      <w:r>
+        <w:rPr>
+          <w:lang w:val="da-DK"/>
+        </w:rPr>
+        <w:t>Tårnene her er lavere, gaderne fyldt med flere desperate, fattige streetwalkers.</w:t>
+      </w:r>
+    </w:p>
+    <w:p>
+      <w:pPr>
+        <w:rPr>
+          <w:b/>
+          <w:bCs/>
+          <w:color w:val="002060"/>
+          <w:lang w:val="da-DK"/>
+        </w:rPr>
+      </w:pPr>
+      <w:r>
+        <w:rPr>
+          <w:rStyle w:val="Heading2Char"/>
+          <w:b/>
+          <w:bCs/>
+          <w:color w:val="002060"/>
+          <w:lang w:val="da-DK"/>
+        </w:rPr>
+        <w:t>Havnen</w:t>
+      </w:r>
+    </w:p>
+    <w:p>
+      <w:pPr>
+        <w:rPr>
+          <w:lang w:val="da-DK"/>
+        </w:rPr>
+      </w:pPr>
+      <w:r>
+        <w:rPr>
+          <w:lang w:val="da-DK"/>
+        </w:rPr>
+        <w:t xml:space="preserve">Stor militær tilstedeværelse pga. faren havet </w:t>
+      </w:r>
+      <w:r>
+        <w:rPr>
+          <w:lang w:val="da-DK"/>
+        </w:rPr>
+        <w:t>tilbyder</w:t>
+      </w:r>
+      <w:r>
+        <w:rPr>
+          <w:lang w:val="da-DK"/>
+        </w:rPr>
+        <w:t xml:space="preserve">, både i form af søuhyrer men også andre </w:t>
+      </w:r>
+      <w:r>
+        <w:rPr>
+          <w:lang w:val="da-DK"/>
+        </w:rPr>
+        <w:t>byer, pirater eller lignende.</w:t>
+      </w:r>
+    </w:p>
+    <w:p>
+      <w:pPr>
+        <w:pStyle w:val="Heading2"/>
+        <w:rPr>
+          <w:b/>
+          <w:bCs/>
+          <w:color w:val="7030A0"/>
+          <w:lang w:val="da-DK"/>
+        </w:rPr>
+      </w:pPr>
+      <w:r>
+        <w:rPr>
+          <w:b/>
+          <w:bCs/>
+          <w:color w:val="7030A0"/>
+          <w:lang w:val="da-DK"/>
+        </w:rPr>
+        <w:t>Kabelkælderen</w:t>
+      </w:r>
+    </w:p>
+    <w:p>
+      <w:pPr>
+        <w:rPr>
+          <w:lang w:val="da-DK"/>
+        </w:rPr>
+      </w:pPr>
+      <w:r>
+        <w:rPr>
+          <w:lang w:val="da-DK"/>
+        </w:rPr>
+        <w:t>Fabrikker</w:t>
+      </w:r>
+      <w:r>
+        <w:rPr>
+          <w:lang w:val="da-DK"/>
+        </w:rPr>
+        <w:t>.</w:t>
+      </w:r>
+      <w:r>
+        <w:rPr>
+          <w:lang w:val="da-DK"/>
+        </w:rPr>
+        <w:t xml:space="preserve"> Himlen er dækket af store rør</w:t>
+      </w:r>
+      <w:r>
+        <w:rPr>
+          <w:lang w:val="da-DK"/>
+        </w:rPr>
+        <w:t xml:space="preserve"> og kabler.</w:t>
+      </w:r>
+    </w:p>
+    <w:p>
+      <w:pPr>
+        <w:pStyle w:val="Heading2"/>
+        <w:rPr>
+          <w:lang w:val="da-DK"/>
+        </w:rPr>
+      </w:pPr>
+      <w:r>
+        <w:rPr>
+          <w:b/>
+          <w:bCs/>
+          <w:lang w:val="da-DK"/>
+        </w:rPr>
+        <w:t>Scrapyards</w:t>
       </w:r>
       <w:r>
         <w:rPr>
@@ -370,356 +791,105 @@
         </w:rPr>
         <w:t xml:space="preserve"> </w:t>
       </w:r>
-      <w:r>
-        <w:rPr>
-          <w:lang w:val="da-DK"/>
-        </w:rPr>
-        <w:t xml:space="preserve">Denne vej leder ofte til </w:t>
-      </w:r>
-      <w:proofErr w:type="spellStart"/>
-      <w:r>
-        <w:rPr>
-          <w:lang w:val="da-DK"/>
-        </w:rPr>
-        <w:t>cyberpsykose</w:t>
-      </w:r>
-      <w:proofErr w:type="spellEnd"/>
-      <w:r>
-        <w:rPr>
-          <w:lang w:val="da-DK"/>
-        </w:rPr>
-        <w:t xml:space="preserve">, hvilket typisk ses ned på, men disse kulter </w:t>
-      </w:r>
-      <w:r>
-        <w:rPr>
-          <w:lang w:val="da-DK"/>
-        </w:rPr>
-        <w:t xml:space="preserve">har erklæret det noget lignende Nirvana. </w:t>
-      </w:r>
-      <w:r>
-        <w:rPr>
-          <w:lang w:val="da-DK"/>
-        </w:rPr>
-        <w:t xml:space="preserve">Resultatet er </w:t>
-      </w:r>
-      <w:r>
-        <w:rPr>
-          <w:lang w:val="da-DK"/>
-        </w:rPr>
-        <w:t xml:space="preserve">højtvæbnede </w:t>
-      </w:r>
-      <w:r>
-        <w:rPr>
-          <w:lang w:val="da-DK"/>
-        </w:rPr>
-        <w:t>grupper ledt af voldspsykopater</w:t>
-      </w:r>
-      <w:r>
-        <w:rPr>
-          <w:lang w:val="da-DK"/>
-        </w:rPr>
-        <w:t xml:space="preserve">, der </w:t>
-      </w:r>
-      <w:r>
-        <w:rPr>
-          <w:lang w:val="da-DK"/>
-        </w:rPr>
-        <w:t>med accelererende hastighed får og kræver mere og mere magt.</w:t>
-      </w:r>
-    </w:p>
-    <w:p>
-      <w:pPr>
-        <w:pStyle w:val="Heading2"/>
-        <w:rPr>
-          <w:lang w:val="da-DK"/>
-        </w:rPr>
-      </w:pPr>
-      <w:r>
-        <w:rPr>
-          <w:lang w:val="da-DK"/>
-        </w:rPr>
-        <w:t xml:space="preserve">Mutanterne </w:t>
-      </w:r>
-      <w:r>
-        <w:rPr>
-          <w:lang w:val="da-DK"/>
-        </w:rPr>
-        <w:t>bryder status quo</w:t>
-      </w:r>
-    </w:p>
-    <w:p>
-      <w:pPr>
-        <w:rPr>
-          <w:lang w:val="da-DK"/>
-        </w:rPr>
-      </w:pPr>
-      <w:r>
-        <w:rPr>
-          <w:lang w:val="da-DK"/>
-        </w:rPr>
-        <w:t xml:space="preserve">København tog imod </w:t>
-      </w:r>
-      <w:r>
-        <w:rPr>
-          <w:lang w:val="da-DK"/>
-        </w:rPr>
-        <w:t xml:space="preserve">amerikanske flygtninge, mange som havde hyppigt brugt </w:t>
-      </w:r>
-      <w:proofErr w:type="spellStart"/>
-      <w:r>
-        <w:rPr>
-          <w:lang w:val="da-DK"/>
-        </w:rPr>
-        <w:t>RadRes</w:t>
-      </w:r>
-      <w:proofErr w:type="spellEnd"/>
-      <w:r>
-        <w:rPr>
-          <w:lang w:val="da-DK"/>
-        </w:rPr>
-        <w:t xml:space="preserve">. Det var alt for sent da man fandt ud af </w:t>
-      </w:r>
-      <w:proofErr w:type="spellStart"/>
-      <w:r>
-        <w:rPr>
-          <w:lang w:val="da-DK"/>
-        </w:rPr>
-        <w:t>RadRes</w:t>
-      </w:r>
-      <w:proofErr w:type="spellEnd"/>
-      <w:r>
-        <w:rPr>
-          <w:lang w:val="da-DK"/>
-        </w:rPr>
-        <w:t xml:space="preserve"> brugernes børn havde </w:t>
-      </w:r>
-      <w:r>
-        <w:rPr>
-          <w:lang w:val="da-DK"/>
-        </w:rPr>
-        <w:t>en hidtil uset mutationsrate</w:t>
-      </w:r>
-      <w:r>
-        <w:rPr>
-          <w:lang w:val="da-DK"/>
-        </w:rPr>
-        <w:t xml:space="preserve">. Første generation af mutanter </w:t>
-      </w:r>
-      <w:r>
-        <w:rPr>
-          <w:lang w:val="da-DK"/>
-        </w:rPr>
-        <w:t xml:space="preserve">ramte </w:t>
-      </w:r>
-      <w:proofErr w:type="spellStart"/>
-      <w:r>
-        <w:rPr>
-          <w:lang w:val="da-DK"/>
-        </w:rPr>
-        <w:t>teenage</w:t>
-      </w:r>
-      <w:proofErr w:type="spellEnd"/>
-      <w:r>
-        <w:rPr>
-          <w:lang w:val="da-DK"/>
-        </w:rPr>
-        <w:t xml:space="preserve"> alderen omkring Den Mørke Måned, og </w:t>
-      </w:r>
-      <w:r>
-        <w:rPr>
-          <w:lang w:val="da-DK"/>
-        </w:rPr>
-        <w:t xml:space="preserve">blev dømt som værende </w:t>
-      </w:r>
-      <w:r>
-        <w:rPr>
-          <w:lang w:val="da-DK"/>
-        </w:rPr>
-        <w:t xml:space="preserve">Syndefalds </w:t>
-      </w:r>
-      <w:r>
-        <w:rPr>
-          <w:lang w:val="da-DK"/>
-        </w:rPr>
-        <w:t>soldater</w:t>
-      </w:r>
-      <w:r>
-        <w:rPr>
-          <w:lang w:val="da-DK"/>
-        </w:rPr>
-        <w:t xml:space="preserve">. </w:t>
-      </w:r>
-      <w:r>
-        <w:rPr>
-          <w:lang w:val="da-DK"/>
-        </w:rPr>
-        <w:t xml:space="preserve">For at overleve drog mange til det voksende distrikt </w:t>
-      </w:r>
-      <w:proofErr w:type="spellStart"/>
-      <w:r>
-        <w:rPr>
-          <w:lang w:val="da-DK"/>
-        </w:rPr>
-        <w:t>Underbyen</w:t>
-      </w:r>
-      <w:proofErr w:type="spellEnd"/>
-      <w:r>
-        <w:rPr>
-          <w:lang w:val="da-DK"/>
-        </w:rPr>
-        <w:t xml:space="preserve">. Men </w:t>
-      </w:r>
-      <w:r>
-        <w:rPr>
-          <w:lang w:val="da-DK"/>
-        </w:rPr>
-        <w:t xml:space="preserve">frustrationen stiger blandt mutanterne, og de kræver ændring. Om det bliver et voldeligt eller </w:t>
-      </w:r>
-      <w:r>
-        <w:rPr>
-          <w:lang w:val="da-DK"/>
-        </w:rPr>
-        <w:t>diplomatisk</w:t>
-      </w:r>
-      <w:r>
-        <w:rPr>
-          <w:lang w:val="da-DK"/>
-        </w:rPr>
-        <w:t xml:space="preserve"> </w:t>
-      </w:r>
-      <w:r>
-        <w:rPr>
-          <w:lang w:val="da-DK"/>
-        </w:rPr>
-        <w:t>oprør,</w:t>
-      </w:r>
-      <w:r>
-        <w:rPr>
-          <w:lang w:val="da-DK"/>
-        </w:rPr>
-        <w:t xml:space="preserve"> </w:t>
-      </w:r>
-      <w:r>
-        <w:rPr>
-          <w:lang w:val="da-DK"/>
-        </w:rPr>
-        <w:t>er endnu ikke klart, men man mærker tydeligt spændingen</w:t>
-      </w:r>
-      <w:r>
-        <w:rPr>
-          <w:lang w:val="da-DK"/>
-        </w:rPr>
-        <w:t xml:space="preserve"> nær </w:t>
-      </w:r>
-      <w:proofErr w:type="spellStart"/>
-      <w:r>
-        <w:rPr>
-          <w:lang w:val="da-DK"/>
-        </w:rPr>
-        <w:t>Underbys</w:t>
-      </w:r>
-      <w:proofErr w:type="spellEnd"/>
-      <w:r>
-        <w:rPr>
-          <w:lang w:val="da-DK"/>
-        </w:rPr>
-        <w:t xml:space="preserve"> åbningerne.</w:t>
-      </w:r>
-      <w:r>
-        <w:rPr>
-          <w:lang w:val="da-DK"/>
-        </w:rPr>
-        <w:t xml:space="preserve"> </w:t>
-      </w:r>
-    </w:p>
-    <w:p>
-      <w:pPr>
-        <w:pStyle w:val="Heading1"/>
-        <w:rPr>
-          <w:lang w:val="da-DK"/>
-        </w:rPr>
-      </w:pPr>
-      <w:r>
-        <w:rPr>
-          <w:lang w:val="da-DK"/>
-        </w:rPr>
-        <w:t>Distrikter</w:t>
+    </w:p>
+    <w:p>
+      <w:pPr>
+        <w:rPr>
+          <w:lang w:val="da-DK"/>
+        </w:rPr>
+      </w:pPr>
+      <w:r>
+        <w:rPr>
+          <w:lang w:val="da-DK"/>
+        </w:rPr>
+        <w:t xml:space="preserve">Massive lossepladser og forladte bygningsprojekter der skulle husere sydamerikanske flygtninge, hvilket de nu gør, men bare uden alle vægge. </w:t>
+      </w:r>
+      <w:r>
+        <w:rPr>
+          <w:lang w:val="da-DK"/>
+        </w:rPr>
+        <w:t xml:space="preserve">Der </w:t>
+      </w:r>
+      <w:r>
+        <w:rPr>
+          <w:lang w:val="da-DK"/>
+        </w:rPr>
+        <w:t xml:space="preserve">er tre øer </w:t>
+      </w:r>
+      <w:r>
+        <w:rPr>
+          <w:lang w:val="da-DK"/>
+        </w:rPr>
+        <w:t>holdt over vandet alene ved den massive mængde skrald, og hver af dem er deres eget distrikt:</w:t>
       </w:r>
     </w:p>
     <w:p>
       <w:pPr>
         <w:pStyle w:val="ListParagraph"/>
         <w:numPr>
-          <w:ilvl w:val="0"/>
+          <w:ilvl w:val="1"/>
           <w:numId w:val="2"/>
         </w:numPr>
         <w:rPr>
-          <w:lang w:val="da-DK"/>
-        </w:rPr>
-      </w:pPr>
-      <w:proofErr w:type="spellStart"/>
-      <w:r>
+          <w:color w:val="833C0B" w:themeColor="accent2" w:themeShade="80"/>
+          <w:lang w:val="da-DK"/>
+        </w:rPr>
+      </w:pPr>
+      <w:r>
+        <w:rPr>
+          <w:color w:val="833C0B" w:themeColor="accent2" w:themeShade="80"/>
+          <w:lang w:val="da-DK"/>
+        </w:rPr>
+        <w:t>Brun</w:t>
+      </w:r>
+    </w:p>
+    <w:p>
+      <w:pPr>
+        <w:pStyle w:val="ListParagraph"/>
+        <w:numPr>
+          <w:ilvl w:val="1"/>
+          <w:numId w:val="2"/>
+        </w:numPr>
+        <w:rPr>
+          <w:color w:val="C45911" w:themeColor="accent2" w:themeShade="BF"/>
+          <w:lang w:val="da-DK"/>
+        </w:rPr>
+      </w:pPr>
+      <w:r>
+        <w:rPr>
+          <w:color w:val="C45911" w:themeColor="accent2" w:themeShade="BF"/>
+          <w:lang w:val="da-DK"/>
+        </w:rPr>
+        <w:t>Orange-brun</w:t>
+      </w:r>
+    </w:p>
+    <w:p>
+      <w:pPr>
+        <w:pStyle w:val="ListParagraph"/>
+        <w:numPr>
+          <w:ilvl w:val="1"/>
+          <w:numId w:val="2"/>
+        </w:numPr>
+        <w:rPr>
+          <w:color w:val="ED7D31" w:themeColor="accent2"/>
+          <w:lang w:val="da-DK"/>
+        </w:rPr>
+      </w:pPr>
+      <w:r>
+        <w:rPr>
+          <w:color w:val="ED7D31" w:themeColor="accent2"/>
+          <w:lang w:val="da-DK"/>
+        </w:rPr>
+        <w:t>Orange</w:t>
+      </w:r>
+    </w:p>
+    <w:p>
+      <w:pPr>
+        <w:pStyle w:val="Heading2"/>
         <w:rPr>
           <w:b/>
           <w:bCs/>
-          <w:lang w:val="da-DK"/>
-        </w:rPr>
-        <w:t>Underbyen</w:t>
-      </w:r>
-      <w:proofErr w:type="spellEnd"/>
-      <w:r>
-        <w:rPr>
-          <w:lang w:val="da-DK"/>
-        </w:rPr>
-        <w:t>: Nuværende København</w:t>
-      </w:r>
-      <w:r>
-        <w:rPr>
-          <w:lang w:val="da-DK"/>
-        </w:rPr>
-        <w:t>, som</w:t>
-      </w:r>
-      <w:r>
-        <w:rPr>
-          <w:lang w:val="da-DK"/>
-        </w:rPr>
-        <w:t xml:space="preserve"> er under </w:t>
-      </w:r>
-      <w:r>
-        <w:rPr>
-          <w:lang w:val="da-DK"/>
-        </w:rPr>
-        <w:t>50-100 meter af nybyggeri</w:t>
-      </w:r>
-      <w:r>
-        <w:rPr>
-          <w:lang w:val="da-DK"/>
-        </w:rPr>
-        <w:t xml:space="preserve">. Her bor de laveste af de lave: Mutanter, fattige, hårde stofmisbrugere, </w:t>
-      </w:r>
-      <w:proofErr w:type="spellStart"/>
-      <w:r>
-        <w:rPr>
-          <w:lang w:val="da-DK"/>
-        </w:rPr>
-        <w:t>cyberpsychos</w:t>
-      </w:r>
-      <w:proofErr w:type="spellEnd"/>
-      <w:r>
-        <w:rPr>
-          <w:lang w:val="da-DK"/>
-        </w:rPr>
-        <w:t xml:space="preserve"> og folk som ønsker at gemme sig fra omverdenen</w:t>
-      </w:r>
-    </w:p>
-    <w:p>
-      <w:pPr>
-        <w:pStyle w:val="ListParagraph"/>
-        <w:numPr>
-          <w:ilvl w:val="0"/>
-          <w:numId w:val="2"/>
-        </w:numPr>
-        <w:rPr>
+          <w:color w:val="FF33CC"/>
           <w:lang w:val="da-DK"/>
         </w:rPr>
       </w:pPr>
@@ -727,184 +897,23 @@
         <w:rPr>
           <w:b/>
           <w:bCs/>
-          <w:lang w:val="da-DK"/>
-        </w:rPr>
-        <w:t>Blue Ocean Parks</w:t>
-      </w:r>
-      <w:r>
-        <w:rPr>
-          <w:lang w:val="da-DK"/>
-        </w:rPr>
-        <w:t xml:space="preserve">: </w:t>
-      </w:r>
-      <w:r>
-        <w:rPr>
-          <w:lang w:val="da-DK"/>
-        </w:rPr>
-        <w:t>Beboelse og levested for middelkla</w:t>
-      </w:r>
-      <w:r>
-        <w:rPr>
-          <w:lang w:val="da-DK"/>
-        </w:rPr>
-        <w:t xml:space="preserve">ssen (Forbrugerklassen). Ligger </w:t>
-      </w:r>
-      <w:r>
-        <w:rPr>
-          <w:lang w:val="da-DK"/>
-        </w:rPr>
-        <w:t xml:space="preserve">i nuværende oplands København. </w:t>
-      </w:r>
-    </w:p>
-    <w:p>
-      <w:pPr>
-        <w:pStyle w:val="ListParagraph"/>
-        <w:numPr>
-          <w:ilvl w:val="0"/>
-          <w:numId w:val="2"/>
-        </w:numPr>
-        <w:rPr>
-          <w:lang w:val="da-DK"/>
-        </w:rPr>
-      </w:pPr>
-      <w:r>
-        <w:rPr>
-          <w:b/>
-          <w:bCs/>
-          <w:lang w:val="da-DK"/>
-        </w:rPr>
-        <w:t>Indre by</w:t>
-      </w:r>
-      <w:r>
-        <w:rPr>
-          <w:lang w:val="da-DK"/>
-        </w:rPr>
-        <w:t>:</w:t>
-      </w:r>
-      <w:r>
-        <w:rPr>
-          <w:lang w:val="da-DK"/>
-        </w:rPr>
-        <w:t xml:space="preserve"> Hvad man stereotypisk forbinder med cyberpunk. Tårnhøje bygninger, </w:t>
-      </w:r>
-      <w:r>
-        <w:rPr>
-          <w:lang w:val="da-DK"/>
-        </w:rPr>
-        <w:t>neonreklamer</w:t>
-      </w:r>
-      <w:r>
-        <w:rPr>
-          <w:lang w:val="da-DK"/>
-        </w:rPr>
-        <w:t xml:space="preserve"> osv.</w:t>
-      </w:r>
-    </w:p>
-    <w:p>
-      <w:pPr>
-        <w:pStyle w:val="ListParagraph"/>
-        <w:numPr>
-          <w:ilvl w:val="0"/>
-          <w:numId w:val="2"/>
-        </w:numPr>
-        <w:rPr>
-          <w:lang w:val="da-DK"/>
-        </w:rPr>
-      </w:pPr>
-      <w:r>
-        <w:rPr>
-          <w:b/>
-          <w:bCs/>
-          <w:lang w:val="da-DK"/>
-        </w:rPr>
-        <w:t xml:space="preserve">Nordlige </w:t>
-      </w:r>
-      <w:r>
-        <w:rPr>
-          <w:b/>
-          <w:bCs/>
-          <w:lang w:val="da-DK"/>
-        </w:rPr>
-        <w:t>Amager</w:t>
-      </w:r>
-      <w:r>
-        <w:rPr>
-          <w:lang w:val="da-DK"/>
-        </w:rPr>
-        <w:t xml:space="preserve">: </w:t>
-      </w:r>
-      <w:r>
-        <w:rPr>
-          <w:lang w:val="da-DK"/>
-        </w:rPr>
-        <w:t>Fabrikker?</w:t>
-      </w:r>
-      <w:r>
-        <w:rPr>
-          <w:lang w:val="da-DK"/>
-        </w:rPr>
-        <w:t xml:space="preserve"> Himlen er dækket af store rør</w:t>
-      </w:r>
-      <w:r>
-        <w:rPr>
-          <w:lang w:val="da-DK"/>
-        </w:rPr>
-        <w:t xml:space="preserve"> og kabler. </w:t>
-      </w:r>
-    </w:p>
-    <w:p>
-      <w:pPr>
-        <w:pStyle w:val="ListParagraph"/>
-        <w:numPr>
-          <w:ilvl w:val="0"/>
-          <w:numId w:val="2"/>
-        </w:numPr>
-        <w:rPr>
-          <w:lang w:val="da-DK"/>
-        </w:rPr>
-      </w:pPr>
-      <w:proofErr w:type="spellStart"/>
-      <w:r>
-        <w:rPr>
-          <w:b/>
-          <w:bCs/>
-          <w:lang w:val="da-DK"/>
-        </w:rPr>
-        <w:lastRenderedPageBreak/>
-        <w:t>Scrapyards</w:t>
-      </w:r>
-      <w:proofErr w:type="spellEnd"/>
-      <w:r>
-        <w:rPr>
-          <w:lang w:val="da-DK"/>
-        </w:rPr>
-        <w:t xml:space="preserve">: Massive lossepladser og forladte bygningsprojekter der skulle husere sydamerikanske flygtninge, hvilket de nu gør, men bare uden alle vægge. </w:t>
-      </w:r>
-    </w:p>
-    <w:p>
-      <w:pPr>
-        <w:pStyle w:val="ListParagraph"/>
-        <w:numPr>
-          <w:ilvl w:val="0"/>
-          <w:numId w:val="2"/>
-        </w:numPr>
-        <w:rPr>
-          <w:lang w:val="da-DK"/>
-        </w:rPr>
-      </w:pPr>
-      <w:r>
-        <w:rPr>
-          <w:b/>
-          <w:bCs/>
-          <w:lang w:val="da-DK"/>
-        </w:rPr>
-        <w:t>XXX</w:t>
-      </w:r>
-      <w:r>
-        <w:rPr>
-          <w:lang w:val="da-DK"/>
-        </w:rPr>
-        <w:t>: Togstation hvor mad</w:t>
+          <w:color w:val="FF33CC"/>
+          <w:lang w:val="da-DK"/>
+        </w:rPr>
+        <w:t>Stationen</w:t>
+      </w:r>
+    </w:p>
+    <w:p>
+      <w:pPr>
+        <w:rPr>
+          <w:lang w:val="da-DK"/>
+        </w:rPr>
+      </w:pPr>
+      <w:r>
+        <w:rPr>
+          <w:lang w:val="da-DK"/>
+        </w:rPr>
+        <w:t>Togstation hvor mad</w:t>
       </w:r>
       <w:r>
         <w:rPr>
@@ -1006,40 +1015,24 @@
           <w:lang w:val="da-DK"/>
         </w:rPr>
       </w:pPr>
-      <w:proofErr w:type="spellStart"/>
       <w:r>
         <w:rPr>
           <w:lang w:val="da-DK"/>
         </w:rPr>
         <w:t>Underbyen</w:t>
       </w:r>
-      <w:proofErr w:type="spellEnd"/>
-    </w:p>
-    <w:p>
-      <w:pPr>
-        <w:rPr>
-          <w:lang w:val="da-DK"/>
-        </w:rPr>
-      </w:pPr>
-      <w:r>
-        <w:rPr>
-          <w:lang w:val="da-DK"/>
-        </w:rPr>
-        <w:t>Nye bygninger blev bygget oven på de gamle, og størstedelen af det vi kender som København i dag ligger under de nye bygninger. Konceptet er udbredt i hele verden, og den københavnske kaldes ”</w:t>
-      </w:r>
-      <w:proofErr w:type="spellStart"/>
-      <w:r>
-        <w:rPr>
-          <w:lang w:val="da-DK"/>
-        </w:rPr>
-        <w:t>Underbyen</w:t>
-      </w:r>
-      <w:proofErr w:type="spellEnd"/>
-      <w:r>
-        <w:rPr>
-          <w:lang w:val="da-DK"/>
-        </w:rPr>
-        <w:t xml:space="preserve">”. </w:t>
+    </w:p>
+    <w:p>
+      <w:pPr>
+        <w:rPr>
+          <w:lang w:val="da-DK"/>
+        </w:rPr>
+      </w:pPr>
+      <w:r>
+        <w:rPr>
+          <w:lang w:val="da-DK"/>
+        </w:rPr>
+        <w:t xml:space="preserve">Nye bygninger blev bygget oven på de gamle, og størstedelen af det vi kender som København i dag ligger under de nye bygninger. Konceptet er udbredt i hele verden, og den københavnske kaldes ”Underbyen”. </w:t>
       </w:r>
     </w:p>
     <w:sectPr>
@@ -1069,7 +1062,7 @@
         <w:rFonts w:ascii="Calibri" w:eastAsiaTheme="minorHAnsi" w:hAnsi="Calibri" w:cs="Calibri" w:hint="default"/>
       </w:rPr>
     </w:lvl>
-    <w:lvl w:ilvl="1" w:tplc="20000003" w:tentative="1">
+    <w:lvl w:ilvl="1" w:tplc="20000003">
       <w:start w:val="1"/>
       <w:numFmt w:val="bullet"/>
       <w:lvlText w:val="o"/>
